--- a/Relazione Pajo.docx
+++ b/Relazione Pajo.docx
@@ -837,16 +837,16 @@
       <w:pPr>
         <w:spacing w:after="0" w:line="259" w:lineRule="auto"/>
         <w:ind w:left="271" w:right="0" w:firstLine="0"/>
-        <w:jc w:val="left"/>
+        <w:jc w:val="center"/>
       </w:pPr>
       <w:r>
         <w:rPr>
           <w:noProof/>
         </w:rPr>
         <w:drawing>
-          <wp:inline distT="0" distB="0" distL="0" distR="0" wp14:anchorId="7716EFC5" wp14:editId="4AC898BB">
-            <wp:extent cx="2529016" cy="2529016"/>
-            <wp:effectExtent l="0" t="0" r="5080" b="5080"/>
+          <wp:inline distT="0" distB="0" distL="0" distR="0" wp14:anchorId="7716EFC5" wp14:editId="4AAAF080">
+            <wp:extent cx="2311244" cy="2311244"/>
+            <wp:effectExtent l="0" t="0" r="0" b="0"/>
             <wp:docPr id="1894699762" name="Immagine 1" descr="Immagine che contiene lastra dei raggi X, Imaging medicale&#10;&#10;Descrizione generata automaticamente"/>
             <wp:cNvGraphicFramePr>
               <a:graphicFrameLocks xmlns:a="http://schemas.openxmlformats.org/drawingml/2006/main" noChangeAspect="1"/>
@@ -867,7 +867,7 @@
                   <pic:spPr>
                     <a:xfrm>
                       <a:off x="0" y="0"/>
-                      <a:ext cx="2543789" cy="2543789"/>
+                      <a:ext cx="2328810" cy="2328810"/>
                     </a:xfrm>
                     <a:prstGeom prst="rect">
                       <a:avLst/>
@@ -906,6 +906,7 @@
           <w:sz w:val="16"/>
           <w:szCs w:val="20"/>
         </w:rPr>
+        <w:lastRenderedPageBreak/>
         <w:t>II.</w:t>
       </w:r>
       <w:r>
@@ -987,16 +988,16 @@
       <w:pPr>
         <w:spacing w:after="0" w:line="259" w:lineRule="auto"/>
         <w:ind w:left="271" w:right="0" w:firstLine="0"/>
-        <w:jc w:val="left"/>
+        <w:jc w:val="center"/>
       </w:pPr>
       <w:r>
         <w:rPr>
           <w:noProof/>
         </w:rPr>
         <w:drawing>
-          <wp:inline distT="0" distB="0" distL="0" distR="0" wp14:anchorId="408DD267" wp14:editId="1EBAC4BA">
-            <wp:extent cx="3023287" cy="1914248"/>
-            <wp:effectExtent l="0" t="0" r="5715" b="0"/>
+          <wp:inline distT="0" distB="0" distL="0" distR="0" wp14:anchorId="408DD267" wp14:editId="64FAC13C">
+            <wp:extent cx="3021720" cy="1913255"/>
+            <wp:effectExtent l="0" t="0" r="7620" b="0"/>
             <wp:docPr id="2118777846" name="Immagine 1" descr="Immagine che contiene testo, schermata, diagramma, Rettangolo&#10;&#10;Descrizione generata automaticamente"/>
             <wp:cNvGraphicFramePr>
               <a:graphicFrameLocks xmlns:a="http://schemas.openxmlformats.org/drawingml/2006/main" noChangeAspect="1"/>
@@ -1016,7 +1017,7 @@
                   <pic:spPr bwMode="auto">
                     <a:xfrm>
                       <a:off x="0" y="0"/>
-                      <a:ext cx="3023287" cy="1914248"/>
+                      <a:ext cx="3048266" cy="1930063"/>
                     </a:xfrm>
                     <a:prstGeom prst="rect">
                       <a:avLst/>
@@ -1058,26 +1059,174 @@
         <w:jc w:val="left"/>
       </w:pPr>
       <w:r>
-        <w:t>L'approccio utilizzato per affrontare questo problema è stato l'utilizzo del data augmentation, in particolare la tecnica di image augmentation. Questa tecnica rappresenta un ottimo modo per espandere le dimensioni del dataset, consentendo di generare nuove immagini trasformate a partire dal dataset originale.</w:t>
-      </w:r>
-      <w:r>
-        <w:t xml:space="preserve"> </w:t>
-      </w:r>
-      <w:r>
-        <w:t>Per affrontare il problema dell’imbalance delle classi, viene applicato l’algoritmo SMOTE (Synthetic Minority Over-sampling Technique). Questo algoritmo genera esempi sintetici delle classi minoritarie per bilanciare il dataset</w:t>
-      </w:r>
-      <w:r>
-        <w:t xml:space="preserve"> [</w:t>
-      </w:r>
-      <w:r>
-        <w:t>4</w:t>
-      </w:r>
-      <w:r>
-        <w:t>]</w:t>
-      </w:r>
-      <w:r>
-        <w:t>. I dati vengono prima ridimensionati in una forma bidimensionale, poi SMOTE viene applicato, e infine i dati vengono riportati alla loro forma originale tridimensionale.</w:t>
-      </w:r>
+        <w:t>L'approccio utilizzato per affrontare questo problema integra la data augmentation con il bilanciamento delle classi tramite SMOTE (Synthetic Minority Over-sampling Technique).</w:t>
+      </w:r>
+    </w:p>
+    <w:p>
+      <w:pPr>
+        <w:spacing w:after="0" w:line="259" w:lineRule="auto"/>
+        <w:ind w:left="271" w:right="0" w:firstLine="0"/>
+        <w:jc w:val="left"/>
+      </w:pPr>
+      <w:r>
+        <w:t>La data augmentation è implementata utilizzando ImageDataGenerator, che genera nuove immagini trasformate a partire dal dataset originale. Questo processo espande la dimensione e la varietà del dataset di addestramento attraverso diverse trasformazioni casuali, tra cui normalizzazione, spostamenti orizzontali e verticali, taglio, zoom, rotazioni e inversioni orizzontali.</w:t>
+      </w:r>
+    </w:p>
+    <w:p>
+      <w:pPr>
+        <w:spacing w:after="0" w:line="259" w:lineRule="auto"/>
+        <w:ind w:left="271" w:right="0" w:firstLine="0"/>
+        <w:jc w:val="left"/>
+      </w:pPr>
+      <w:r>
+        <w:t xml:space="preserve">Successivamente, per affrontare il problema dell'imbalance delle classi, i dati aumentati vengono passati all'algoritmo SMOTE. Questo algoritmo genera esempi sintetici delle classi minoritarie per bilanciare il dataset. </w:t>
+      </w:r>
+    </w:p>
+    <w:p>
+      <w:pPr>
+        <w:spacing w:after="0" w:line="259" w:lineRule="auto"/>
+        <w:ind w:left="271" w:right="0" w:firstLine="0"/>
+        <w:jc w:val="left"/>
+      </w:pPr>
+      <w:r>
+        <w:t>La pipeline è come segue:</w:t>
+      </w:r>
+    </w:p>
+    <w:p>
+      <w:pPr>
+        <w:spacing w:after="0" w:line="259" w:lineRule="auto"/>
+        <w:ind w:left="271" w:right="0" w:firstLine="0"/>
+        <w:jc w:val="left"/>
+      </w:pPr>
+    </w:p>
+    <w:p>
+      <w:pPr>
+        <w:pStyle w:val="Paragrafoelenco"/>
+        <w:numPr>
+          <w:ilvl w:val="0"/>
+          <w:numId w:val="3"/>
+        </w:numPr>
+        <w:spacing w:after="0" w:line="259" w:lineRule="auto"/>
+        <w:ind w:right="0"/>
+        <w:jc w:val="left"/>
+      </w:pPr>
+      <w:r>
+        <w:t>I dati generati da ImageDataGenerator vengono raccolti e rimodellati in una forma bidimensionale (vettori piatti).</w:t>
+      </w:r>
+    </w:p>
+    <w:p>
+      <w:pPr>
+        <w:pStyle w:val="Paragrafoelenco"/>
+        <w:numPr>
+          <w:ilvl w:val="0"/>
+          <w:numId w:val="3"/>
+        </w:numPr>
+        <w:spacing w:after="0" w:line="259" w:lineRule="auto"/>
+        <w:ind w:right="0"/>
+        <w:jc w:val="left"/>
+      </w:pPr>
+      <w:r>
+        <w:t>SMOTE viene applicato a questi dati, generando nuovi esempi sintetici per le classi meno rappresentate.</w:t>
+      </w:r>
+    </w:p>
+    <w:p>
+      <w:pPr>
+        <w:pStyle w:val="Paragrafoelenco"/>
+        <w:numPr>
+          <w:ilvl w:val="0"/>
+          <w:numId w:val="3"/>
+        </w:numPr>
+        <w:spacing w:after="0" w:line="259" w:lineRule="auto"/>
+        <w:ind w:right="0"/>
+        <w:jc w:val="left"/>
+      </w:pPr>
+      <w:r>
+        <w:t>I dati sintetizzati vengono infine rimodellati nella loro forma tridimensionale originale, rendendoli pronti per l'addestramento del modello.</w:t>
+      </w:r>
+    </w:p>
+    <w:p>
+      <w:pPr>
+        <w:pStyle w:val="Paragrafoelenco"/>
+        <w:spacing w:after="0" w:line="259" w:lineRule="auto"/>
+        <w:ind w:left="631" w:right="0" w:firstLine="0"/>
+        <w:jc w:val="left"/>
+      </w:pPr>
+    </w:p>
+    <w:p>
+      <w:pPr>
+        <w:spacing w:after="0" w:line="259" w:lineRule="auto"/>
+        <w:ind w:left="271" w:right="0" w:firstLine="0"/>
+        <w:jc w:val="left"/>
+      </w:pPr>
+      <w:r>
+        <w:t xml:space="preserve">Sulle immagini viene applicato un reshape a una dimensione di 128x128 per il train del modello.  </w:t>
+      </w:r>
+    </w:p>
+    <w:p>
+      <w:pPr>
+        <w:spacing w:after="0" w:line="259" w:lineRule="auto"/>
+        <w:ind w:left="271" w:right="0" w:firstLine="0"/>
+        <w:jc w:val="left"/>
+      </w:pPr>
+    </w:p>
+    <w:p>
+      <w:pPr>
+        <w:spacing w:after="0" w:line="259" w:lineRule="auto"/>
+        <w:ind w:left="271" w:right="0" w:firstLine="0"/>
+        <w:jc w:val="left"/>
+      </w:pPr>
+      <w:r>
+        <w:t>Questo processo combinato aumenta la varietà dei dati di addestramento e bilancia la distribuzione delle classi, migliorando la capacità del modello di generalizzare e fornire previsioni più accurate.</w:t>
+      </w:r>
+    </w:p>
+    <w:p>
+      <w:pPr>
+        <w:spacing w:after="0" w:line="259" w:lineRule="auto"/>
+        <w:ind w:left="271" w:right="0" w:firstLine="0"/>
+        <w:jc w:val="left"/>
+      </w:pPr>
+    </w:p>
+    <w:p>
+      <w:pPr>
+        <w:spacing w:after="0" w:line="259" w:lineRule="auto"/>
+        <w:ind w:left="271" w:right="0" w:firstLine="0"/>
+        <w:jc w:val="left"/>
+      </w:pPr>
+    </w:p>
+    <w:p>
+      <w:pPr>
+        <w:spacing w:after="0" w:line="259" w:lineRule="auto"/>
+        <w:ind w:left="271" w:right="0" w:firstLine="0"/>
+        <w:jc w:val="left"/>
+      </w:pPr>
+    </w:p>
+    <w:p>
+      <w:pPr>
+        <w:spacing w:after="0" w:line="259" w:lineRule="auto"/>
+        <w:ind w:left="271" w:right="0" w:firstLine="0"/>
+        <w:jc w:val="left"/>
+      </w:pPr>
+    </w:p>
+    <w:p>
+      <w:pPr>
+        <w:spacing w:after="0" w:line="259" w:lineRule="auto"/>
+        <w:ind w:left="271" w:right="0" w:firstLine="0"/>
+        <w:jc w:val="left"/>
+      </w:pPr>
+    </w:p>
+    <w:p>
+      <w:pPr>
+        <w:spacing w:after="0" w:line="259" w:lineRule="auto"/>
+        <w:ind w:left="271" w:right="0" w:firstLine="0"/>
+        <w:jc w:val="left"/>
+      </w:pPr>
+    </w:p>
+    <w:p>
+      <w:pPr>
+        <w:spacing w:after="0" w:line="259" w:lineRule="auto"/>
+        <w:ind w:left="271" w:right="0" w:firstLine="0"/>
+        <w:jc w:val="left"/>
+      </w:pPr>
     </w:p>
     <w:p>
       <w:pPr>
@@ -1092,24 +1241,45 @@
         <w:t>del bilanciamento,</w:t>
       </w:r>
       <w:r>
-        <w:t xml:space="preserve"> si è proceduto con la verifica della nuova distribuzione dei dati. L’output generato evidenzia la riuscita del processo di bilanciamento, come dimostrato dalla forma aggiornata dei dati e delle etichette. Di seguito sono presentati i risultati ottenuti:</w:t>
-      </w:r>
-    </w:p>
-    <w:p>
-      <w:pPr>
-        <w:spacing w:after="0" w:line="259" w:lineRule="auto"/>
-        <w:ind w:left="271" w:right="0" w:firstLine="0"/>
-        <w:jc w:val="left"/>
-      </w:pPr>
-      <w:r>
-        <w:rPr>
-          <w:noProof/>
-        </w:rPr>
+        <w:t xml:space="preserve"> si è proceduto con la verifica della nuova distribuzione dei dati. L’output generato evidenzia la riuscita del processo di bilanciamento, come dimostrato dalla forma aggiornata dei dati e delle etichette. </w:t>
+      </w:r>
+    </w:p>
+    <w:p>
+      <w:pPr>
+        <w:spacing w:after="0" w:line="259" w:lineRule="auto"/>
+        <w:ind w:left="271" w:right="0" w:firstLine="0"/>
+        <w:jc w:val="left"/>
+      </w:pPr>
+    </w:p>
+    <w:p>
+      <w:pPr>
+        <w:spacing w:after="0" w:line="259" w:lineRule="auto"/>
+        <w:ind w:left="271" w:right="0" w:firstLine="0"/>
+        <w:jc w:val="left"/>
+      </w:pPr>
+      <w:r>
+        <w:t>Di seguito sono presentati i risultati ottenuti:</w:t>
+      </w:r>
+    </w:p>
+    <w:p>
+      <w:pPr>
+        <w:spacing w:after="0" w:line="420" w:lineRule="auto"/>
+        <w:ind w:left="0" w:right="0" w:firstLine="0"/>
+        <w:jc w:val="left"/>
+      </w:pPr>
+    </w:p>
+    <w:p>
+      <w:pPr>
+        <w:spacing w:after="0" w:line="259" w:lineRule="auto"/>
+        <w:ind w:left="271" w:right="0" w:firstLine="0"/>
+        <w:jc w:val="left"/>
+      </w:pPr>
+      <w:r>
         <w:drawing>
-          <wp:inline distT="0" distB="0" distL="0" distR="0" wp14:anchorId="7488AD14" wp14:editId="59CC9982">
-            <wp:extent cx="3221589" cy="2158314"/>
-            <wp:effectExtent l="0" t="0" r="0" b="0"/>
-            <wp:docPr id="612601111" name="Immagine 1" descr="Immagine che contiene testo, schermata, Rettangolo, linea&#10;&#10;Descrizione generata automaticamente"/>
+          <wp:inline distT="0" distB="0" distL="0" distR="0" wp14:anchorId="4E2D8AB3" wp14:editId="42BD8F37">
+            <wp:extent cx="2995642" cy="1767579"/>
+            <wp:effectExtent l="0" t="0" r="0" b="4445"/>
+            <wp:docPr id="353568556" name="Immagine 1" descr="Immagine che contiene testo, schermata, Rettangolo, Policromia&#10;&#10;Descrizione generata automaticamente"/>
             <wp:cNvGraphicFramePr>
               <a:graphicFrameLocks xmlns:a="http://schemas.openxmlformats.org/drawingml/2006/main" noChangeAspect="1"/>
             </wp:cNvGraphicFramePr>
@@ -1117,18 +1287,18 @@
               <a:graphicData uri="http://schemas.openxmlformats.org/drawingml/2006/picture">
                 <pic:pic xmlns:pic="http://schemas.openxmlformats.org/drawingml/2006/picture">
                   <pic:nvPicPr>
-                    <pic:cNvPr id="612601111" name="Immagine 1" descr="Immagine che contiene testo, schermata, Rettangolo, linea&#10;&#10;Descrizione generata automaticamente"/>
+                    <pic:cNvPr id="353568556" name="Immagine 1" descr="Immagine che contiene testo, schermata, Rettangolo, Policromia&#10;&#10;Descrizione generata automaticamente"/>
                     <pic:cNvPicPr/>
                   </pic:nvPicPr>
                   <pic:blipFill rotWithShape="1">
                     <a:blip r:embed="rId10"/>
-                    <a:srcRect l="5855" t="-1" r="8694" b="-7359"/>
+                    <a:srcRect l="6002" t="6351" r="9367"/>
                     <a:stretch/>
                   </pic:blipFill>
                   <pic:spPr bwMode="auto">
                     <a:xfrm>
                       <a:off x="0" y="0"/>
-                      <a:ext cx="3236325" cy="2168187"/>
+                      <a:ext cx="3098140" cy="1828058"/>
                     </a:xfrm>
                     <a:prstGeom prst="rect">
                       <a:avLst/>
@@ -1152,27 +1322,6 @@
     <w:p>
       <w:pPr>
         <w:spacing w:after="0" w:line="259" w:lineRule="auto"/>
-        <w:ind w:left="271" w:right="0" w:firstLine="0"/>
-        <w:jc w:val="left"/>
-      </w:pPr>
-    </w:p>
-    <w:p>
-      <w:pPr>
-        <w:spacing w:after="0" w:line="259" w:lineRule="auto"/>
-        <w:ind w:left="271" w:right="0" w:firstLine="0"/>
-        <w:jc w:val="left"/>
-      </w:pPr>
-    </w:p>
-    <w:p>
-      <w:pPr>
-        <w:spacing w:after="0" w:line="259" w:lineRule="auto"/>
-        <w:ind w:left="271" w:right="0" w:firstLine="0"/>
-        <w:jc w:val="left"/>
-      </w:pPr>
-    </w:p>
-    <w:p>
-      <w:pPr>
-        <w:spacing w:after="0" w:line="259" w:lineRule="auto"/>
         <w:ind w:left="0" w:right="0" w:firstLine="0"/>
         <w:jc w:val="left"/>
       </w:pPr>
@@ -1181,20 +1330,6 @@
       <w:pPr>
         <w:spacing w:after="0" w:line="259" w:lineRule="auto"/>
         <w:ind w:left="0" w:right="0" w:firstLine="0"/>
-        <w:jc w:val="left"/>
-      </w:pPr>
-    </w:p>
-    <w:p>
-      <w:pPr>
-        <w:spacing w:after="0" w:line="259" w:lineRule="auto"/>
-        <w:ind w:left="0" w:right="0" w:firstLine="0"/>
-        <w:jc w:val="left"/>
-      </w:pPr>
-    </w:p>
-    <w:p>
-      <w:pPr>
-        <w:spacing w:after="0" w:line="259" w:lineRule="auto"/>
-        <w:ind w:left="271" w:right="0" w:firstLine="0"/>
         <w:jc w:val="left"/>
       </w:pPr>
     </w:p>
@@ -1590,10 +1725,41 @@
           <w:szCs w:val="19"/>
         </w:rPr>
       </w:pPr>
-      <w:r>
-        <w:rPr>
-          <w:szCs w:val="19"/>
-        </w:rPr>
+    </w:p>
+    <w:p>
+      <w:pPr>
+        <w:spacing w:after="0" w:line="259" w:lineRule="auto"/>
+        <w:ind w:left="271" w:right="0" w:firstLine="0"/>
+        <w:jc w:val="left"/>
+        <w:rPr>
+          <w:szCs w:val="19"/>
+        </w:rPr>
+      </w:pPr>
+    </w:p>
+    <w:p>
+      <w:pPr>
+        <w:spacing w:after="0" w:line="259" w:lineRule="auto"/>
+        <w:ind w:left="271" w:right="0" w:firstLine="0"/>
+        <w:jc w:val="left"/>
+        <w:rPr>
+          <w:szCs w:val="19"/>
+        </w:rPr>
+      </w:pPr>
+    </w:p>
+    <w:p>
+      <w:pPr>
+        <w:spacing w:after="0" w:line="259" w:lineRule="auto"/>
+        <w:ind w:left="271" w:right="0" w:firstLine="0"/>
+        <w:jc w:val="left"/>
+        <w:rPr>
+          <w:szCs w:val="19"/>
+        </w:rPr>
+      </w:pPr>
+      <w:r>
+        <w:rPr>
+          <w:szCs w:val="19"/>
+        </w:rPr>
+        <w:lastRenderedPageBreak/>
         <w:t>Una CNN è composta da diversi strati che includono:</w:t>
       </w:r>
     </w:p>
@@ -1745,57 +1911,26 @@
     <w:p>
       <w:pPr>
         <w:spacing w:after="0" w:line="259" w:lineRule="auto"/>
+        <w:ind w:left="0" w:right="0" w:firstLine="0"/>
+        <w:jc w:val="left"/>
+        <w:rPr>
+          <w:szCs w:val="19"/>
+        </w:rPr>
+      </w:pPr>
+    </w:p>
+    <w:p>
+      <w:pPr>
+        <w:spacing w:after="0" w:line="259" w:lineRule="auto"/>
         <w:ind w:right="0" w:firstLine="0"/>
         <w:jc w:val="left"/>
         <w:rPr>
           <w:szCs w:val="19"/>
         </w:rPr>
       </w:pPr>
-    </w:p>
-    <w:p>
-      <w:pPr>
-        <w:spacing w:after="0" w:line="259" w:lineRule="auto"/>
-        <w:ind w:right="0" w:firstLine="0"/>
-        <w:jc w:val="left"/>
-        <w:rPr>
-          <w:szCs w:val="19"/>
-        </w:rPr>
-      </w:pPr>
-    </w:p>
-    <w:p>
-      <w:pPr>
-        <w:spacing w:after="0" w:line="259" w:lineRule="auto"/>
-        <w:ind w:right="0" w:firstLine="0"/>
-        <w:jc w:val="left"/>
-        <w:rPr>
-          <w:szCs w:val="19"/>
-        </w:rPr>
-      </w:pPr>
-    </w:p>
-    <w:p>
-      <w:pPr>
-        <w:spacing w:after="0" w:line="259" w:lineRule="auto"/>
-        <w:ind w:right="0" w:firstLine="0"/>
-        <w:jc w:val="left"/>
-        <w:rPr>
-          <w:szCs w:val="19"/>
-        </w:rPr>
-      </w:pPr>
-    </w:p>
-    <w:p>
-      <w:pPr>
-        <w:spacing w:after="0" w:line="259" w:lineRule="auto"/>
-        <w:ind w:right="0" w:firstLine="0"/>
-        <w:jc w:val="left"/>
-        <w:rPr>
-          <w:szCs w:val="19"/>
-        </w:rPr>
-      </w:pPr>
-      <w:r>
-        <w:rPr>
-          <w:szCs w:val="19"/>
-        </w:rPr>
-        <w:lastRenderedPageBreak/>
+      <w:r>
+        <w:rPr>
+          <w:szCs w:val="19"/>
+        </w:rPr>
         <w:t>Il VGG19 è composto da 19 livelli, di cui 16 sono strati convoluzionali e 3 sono strati completamente connessi. L’architettura è strutturata come segue</w:t>
       </w:r>
       <w:r>
@@ -1968,7 +2103,73 @@
         <w:rPr>
           <w:szCs w:val="19"/>
         </w:rPr>
-        <w:t>Per adattare il modello alle specifiche esigenze del caso di studio e per mitigare il fenomeno dell’overfitting, sono stati introdotti ulteriori strati alla rete originale.</w:t>
+        <w:t xml:space="preserve">Per adattare il modello alle specifiche esigenze del caso di studio e per mitigare il fenomeno dell’overfitting, </w:t>
+      </w:r>
+      <w:r>
+        <w:rPr>
+          <w:szCs w:val="19"/>
+        </w:rPr>
+        <w:t>è stato utilizzato un approccio che combina la rete di base VGG con strati personalizzati. In particolare</w:t>
+      </w:r>
+      <w:r>
+        <w:rPr>
+          <w:szCs w:val="19"/>
+        </w:rPr>
+        <w:t>, inizialmente è stato effettuato il c</w:t>
+      </w:r>
+      <w:r>
+        <w:rPr>
+          <w:szCs w:val="19"/>
+        </w:rPr>
+        <w:t xml:space="preserve">ongelamento dei </w:t>
+      </w:r>
+      <w:r>
+        <w:rPr>
+          <w:szCs w:val="19"/>
+        </w:rPr>
+        <w:t>p</w:t>
+      </w:r>
+      <w:r>
+        <w:rPr>
+          <w:szCs w:val="19"/>
+        </w:rPr>
+        <w:t xml:space="preserve">esi: </w:t>
+      </w:r>
+      <w:r>
+        <w:rPr>
+          <w:szCs w:val="19"/>
+        </w:rPr>
+        <w:t>i</w:t>
+      </w:r>
+      <w:r>
+        <w:rPr>
+          <w:szCs w:val="19"/>
+        </w:rPr>
+        <w:t xml:space="preserve"> primi 15 strati della rete VGG originale sono stati impostati come non allenabili (trainable=False), preservando le caratteristiche estratte dalla VGG pre-addestrata e riducendo il rischio di overfitting ai nuovi dati.</w:t>
+      </w:r>
+      <w:r>
+        <w:rPr>
+          <w:szCs w:val="19"/>
+        </w:rPr>
+        <w:t xml:space="preserve"> G</w:t>
+      </w:r>
+      <w:r>
+        <w:rPr>
+          <w:szCs w:val="19"/>
+        </w:rPr>
+        <w:t xml:space="preserve">li ultimi 5 strati della VGG sono stati impostati </w:t>
+      </w:r>
+      <w:r>
+        <w:rPr>
+          <w:szCs w:val="19"/>
+        </w:rPr>
+        <w:t xml:space="preserve">invece </w:t>
+      </w:r>
+      <w:r>
+        <w:rPr>
+          <w:szCs w:val="19"/>
+        </w:rPr>
+        <w:t>come allenabili (trainable=True), consentendo l'adattamento fine della rete alle caratteristiche specifiche del nuovo dataset.</w:t>
       </w:r>
       <w:r>
         <w:rPr>
@@ -1976,364 +2177,127 @@
         </w:rPr>
         <w:t xml:space="preserve"> </w:t>
       </w:r>
-      <w:r>
-        <w:rPr>
-          <w:szCs w:val="19"/>
-        </w:rPr>
-        <w:t>In particolare, è stato aggiunto uno strato denso composto da 512 neuroni, con funzione di attivazione ReLU, per aumentare la capacità del modello di catturare le relazioni non lineari tra le caratteristiche. Successivamente, al fine di prevenire l’overfitting, è stato inserito uno strato di Dropout con un tasso di 0.5, che aiuta a ridurre la complessità del modello disattivando casualmente alcuni neuroni durante la fase di addestramento.</w:t>
-      </w:r>
-    </w:p>
-    <w:p>
-      <w:pPr>
-        <w:spacing w:after="0" w:line="259" w:lineRule="auto"/>
-        <w:ind w:left="271" w:right="0" w:firstLine="0"/>
-        <w:jc w:val="left"/>
-        <w:rPr>
-          <w:szCs w:val="19"/>
-        </w:rPr>
-      </w:pPr>
-      <w:r>
-        <w:rPr>
-          <w:szCs w:val="19"/>
-        </w:rPr>
-        <w:t>Infine, lo strato di output è stato configurato con una funzione di attivazione ‘softmax’ e 4 neuroni, corrispondenti alle quattro classi del problema di classificazione in esame. La funzione ‘softmax’ è stata scelta per la sua capacità di fornire una distribuzione di probabilità sulle classi di output, facilitando l’interpretazione dei risultati del modello.</w:t>
-      </w:r>
-    </w:p>
-    <w:p>
-      <w:pPr>
-        <w:spacing w:after="0" w:line="259" w:lineRule="auto"/>
-        <w:ind w:left="271" w:right="0" w:firstLine="0"/>
-        <w:jc w:val="left"/>
-        <w:rPr>
-          <w:szCs w:val="19"/>
-        </w:rPr>
-      </w:pPr>
-    </w:p>
-    <w:p>
-      <w:pPr>
-        <w:spacing w:after="0" w:line="259" w:lineRule="auto"/>
-        <w:ind w:left="0" w:right="0" w:firstLine="0"/>
-        <w:jc w:val="left"/>
-        <w:rPr>
-          <w:b/>
-          <w:bCs/>
-          <w:szCs w:val="19"/>
-        </w:rPr>
-      </w:pPr>
-    </w:p>
-    <w:p>
-      <w:pPr>
-        <w:spacing w:after="0" w:line="259" w:lineRule="auto"/>
-        <w:ind w:left="271" w:right="0" w:firstLine="0"/>
-        <w:jc w:val="left"/>
-        <w:rPr>
-          <w:b/>
-          <w:bCs/>
-          <w:sz w:val="16"/>
-          <w:szCs w:val="16"/>
-        </w:rPr>
-      </w:pPr>
-      <w:r>
-        <w:rPr>
-          <w:b/>
-          <w:bCs/>
-          <w:sz w:val="16"/>
-          <w:szCs w:val="16"/>
-        </w:rPr>
-        <w:t>IV.</w:t>
-      </w:r>
-      <w:r>
-        <w:rPr>
-          <w:b/>
-          <w:bCs/>
-          <w:sz w:val="12"/>
-          <w:szCs w:val="12"/>
-        </w:rPr>
-        <w:t>I</w:t>
-      </w:r>
-      <w:r>
-        <w:rPr>
-          <w:b/>
-          <w:bCs/>
-          <w:sz w:val="12"/>
-          <w:szCs w:val="12"/>
-        </w:rPr>
-        <w:t>I</w:t>
-      </w:r>
-      <w:r>
-        <w:rPr>
-          <w:b/>
-          <w:bCs/>
-          <w:sz w:val="16"/>
-          <w:szCs w:val="16"/>
-        </w:rPr>
-        <w:t xml:space="preserve"> </w:t>
-      </w:r>
-      <w:r>
-        <w:rPr>
-          <w:b/>
-          <w:bCs/>
-          <w:sz w:val="16"/>
-          <w:szCs w:val="16"/>
-        </w:rPr>
-        <w:tab/>
-      </w:r>
-      <w:r>
-        <w:rPr>
-          <w:b/>
-          <w:bCs/>
-          <w:sz w:val="16"/>
-          <w:szCs w:val="16"/>
-        </w:rPr>
-        <w:t>ADDESTRAMENTO</w:t>
-      </w:r>
-      <w:r>
-        <w:rPr>
-          <w:b/>
-          <w:bCs/>
-          <w:sz w:val="16"/>
-          <w:szCs w:val="16"/>
-        </w:rPr>
-        <w:t xml:space="preserve"> DEL MODELLO</w:t>
-      </w:r>
-    </w:p>
-    <w:p>
-      <w:pPr>
-        <w:spacing w:after="0" w:line="259" w:lineRule="auto"/>
-        <w:ind w:left="271" w:right="0" w:firstLine="0"/>
-        <w:jc w:val="left"/>
-        <w:rPr>
-          <w:b/>
-          <w:bCs/>
-          <w:sz w:val="16"/>
-          <w:szCs w:val="16"/>
-        </w:rPr>
-      </w:pPr>
-    </w:p>
-    <w:p>
-      <w:pPr>
-        <w:spacing w:after="0" w:line="259" w:lineRule="auto"/>
-        <w:ind w:left="271" w:right="0" w:firstLine="0"/>
-        <w:jc w:val="left"/>
-        <w:rPr>
-          <w:szCs w:val="19"/>
-        </w:rPr>
-      </w:pPr>
-      <w:r>
-        <w:rPr>
-          <w:szCs w:val="19"/>
-        </w:rPr>
-        <w:t xml:space="preserve">L’addestramento del modello di deep learning è stato eseguito </w:t>
-      </w:r>
-      <w:r>
-        <w:rPr>
-          <w:szCs w:val="19"/>
-        </w:rPr>
-        <w:t xml:space="preserve">su una </w:t>
-      </w:r>
-      <w:r>
-        <w:rPr>
-          <w:szCs w:val="19"/>
-        </w:rPr>
-        <w:t>G</w:t>
-      </w:r>
-      <w:r>
-        <w:rPr>
-          <w:szCs w:val="19"/>
-        </w:rPr>
-        <w:t xml:space="preserve">raphical </w:t>
-      </w:r>
-      <w:r>
-        <w:rPr>
-          <w:szCs w:val="19"/>
-        </w:rPr>
-        <w:t>P</w:t>
-      </w:r>
-      <w:r>
-        <w:rPr>
-          <w:szCs w:val="19"/>
-        </w:rPr>
-        <w:t xml:space="preserve">rocessing </w:t>
-      </w:r>
-      <w:r>
-        <w:rPr>
-          <w:szCs w:val="19"/>
-        </w:rPr>
-        <w:t>U</w:t>
-      </w:r>
-      <w:r>
-        <w:rPr>
-          <w:szCs w:val="19"/>
-        </w:rPr>
-        <w:t>nit (GPU)</w:t>
-      </w:r>
-      <w:r>
-        <w:rPr>
-          <w:szCs w:val="19"/>
-        </w:rPr>
-        <w:t xml:space="preserve">. </w:t>
-      </w:r>
-      <w:r>
-        <w:rPr>
-          <w:szCs w:val="19"/>
-        </w:rPr>
-        <w:t>È stata effettuata questa scelta in quanto le GPU</w:t>
-      </w:r>
-      <w:r>
-        <w:rPr>
-          <w:szCs w:val="19"/>
-        </w:rPr>
-        <w:t xml:space="preserve"> sono progettate per </w:t>
-      </w:r>
-      <w:r>
-        <w:rPr>
-          <w:szCs w:val="19"/>
-        </w:rPr>
-        <w:t>gestire molteplici operazioni in parallelo</w:t>
-      </w:r>
-      <w:r>
-        <w:rPr>
-          <w:szCs w:val="19"/>
-        </w:rPr>
-        <w:t xml:space="preserve">, il che le rende particolarmente adatte per </w:t>
-      </w:r>
-      <w:r>
-        <w:rPr>
-          <w:szCs w:val="19"/>
-        </w:rPr>
-        <w:t xml:space="preserve">l’addestramento delle CNN che richiedono l’elaborazione simultanea di grandi quantità di dati, come i pixel delle immagini [10]. </w:t>
-      </w:r>
-      <w:r>
-        <w:rPr>
-          <w:szCs w:val="19"/>
-        </w:rPr>
-        <w:t>Si è fatto uso di Conda come sistema di gestione dei pacchetti e dell’ambiente. Il framework principale utilizzato per lo sviluppo e l’addestramento del modello è stato TensorFlow</w:t>
-      </w:r>
-    </w:p>
-    <w:p>
-      <w:pPr>
-        <w:spacing w:after="0" w:line="259" w:lineRule="auto"/>
-        <w:ind w:left="271" w:right="0" w:firstLine="0"/>
-        <w:jc w:val="left"/>
-        <w:rPr>
-          <w:szCs w:val="19"/>
-        </w:rPr>
-      </w:pPr>
-    </w:p>
-    <w:p>
-      <w:pPr>
-        <w:spacing w:after="0" w:line="259" w:lineRule="auto"/>
-        <w:ind w:left="271" w:right="0" w:firstLine="0"/>
-        <w:jc w:val="left"/>
-        <w:rPr>
-          <w:szCs w:val="19"/>
-        </w:rPr>
-      </w:pPr>
-      <w:r>
-        <w:rPr>
-          <w:szCs w:val="19"/>
-        </w:rPr>
-        <w:t xml:space="preserve">La </w:t>
-      </w:r>
-      <w:r>
-        <w:rPr>
-          <w:szCs w:val="19"/>
-        </w:rPr>
-        <w:t>GPU</w:t>
-      </w:r>
-      <w:r>
-        <w:rPr>
-          <w:szCs w:val="19"/>
-        </w:rPr>
-        <w:t xml:space="preserve"> </w:t>
-      </w:r>
-      <w:r>
-        <w:rPr>
-          <w:szCs w:val="19"/>
-        </w:rPr>
-        <w:t xml:space="preserve">utilizzata </w:t>
-      </w:r>
-      <w:r>
-        <w:rPr>
-          <w:szCs w:val="19"/>
-        </w:rPr>
-        <w:t xml:space="preserve">è stata </w:t>
-      </w:r>
-      <w:r>
-        <w:rPr>
-          <w:szCs w:val="19"/>
-        </w:rPr>
-        <w:t>la NVIDIA RTX 3060</w:t>
-      </w:r>
-      <w:r>
-        <w:rPr>
-          <w:szCs w:val="19"/>
-        </w:rPr>
-        <w:t xml:space="preserve">. </w:t>
-      </w:r>
-      <w:r>
-        <w:rPr>
-          <w:szCs w:val="19"/>
-        </w:rPr>
-        <w:t>La RTX 3060 è stata supportata da CUDA, una piattaforma di calcolo parallelo e un modello di programmazione sviluppato da NVIDIA. CUDA ha permesso di aumentare significativamente la velocità di addestramento sfruttando i core della GPU.</w:t>
-      </w:r>
-    </w:p>
-    <w:p>
-      <w:pPr>
-        <w:spacing w:after="0" w:line="259" w:lineRule="auto"/>
-        <w:ind w:left="271" w:right="0" w:firstLine="0"/>
-        <w:jc w:val="left"/>
-        <w:rPr>
-          <w:szCs w:val="19"/>
-        </w:rPr>
-      </w:pPr>
-    </w:p>
-    <w:p>
-      <w:pPr>
-        <w:spacing w:after="0" w:line="259" w:lineRule="auto"/>
-        <w:ind w:left="271" w:right="0" w:firstLine="0"/>
-        <w:jc w:val="left"/>
-        <w:rPr>
-          <w:szCs w:val="19"/>
-        </w:rPr>
-      </w:pPr>
-      <w:r>
-        <w:rPr>
-          <w:szCs w:val="19"/>
-        </w:rPr>
-        <w:t xml:space="preserve">Inoltre, per ottimizzare le operazioni di rete neurale, è stato impiegato cuDNN, una libreria di primitive per il deep learning altamente ottimizzata per le architetture NVIDIA. </w:t>
-      </w:r>
-    </w:p>
-    <w:p>
-      <w:pPr>
-        <w:spacing w:after="0" w:line="259" w:lineRule="auto"/>
-        <w:ind w:left="271" w:right="0" w:firstLine="0"/>
-        <w:jc w:val="left"/>
-        <w:rPr>
-          <w:szCs w:val="19"/>
-        </w:rPr>
-      </w:pPr>
-    </w:p>
-    <w:p>
-      <w:pPr>
-        <w:spacing w:after="0" w:line="259" w:lineRule="auto"/>
-        <w:ind w:left="271" w:right="0" w:firstLine="0"/>
-        <w:jc w:val="left"/>
-        <w:rPr>
-          <w:szCs w:val="19"/>
-        </w:rPr>
-      </w:pPr>
-      <w:r>
-        <w:rPr>
-          <w:szCs w:val="19"/>
-        </w:rPr>
-        <w:t>Nella fase di addestramento del modello, il dataset è stato suddiviso in tre sottoinsiemi: il set di addestramento, il set di test e il set di validazione seguendo queste percentuali:</w:t>
-      </w:r>
-    </w:p>
-    <w:p>
-      <w:pPr>
-        <w:spacing w:after="0" w:line="259" w:lineRule="auto"/>
-        <w:ind w:right="0"/>
+    </w:p>
+    <w:p>
+      <w:pPr>
+        <w:spacing w:after="0" w:line="259" w:lineRule="auto"/>
+        <w:ind w:left="271" w:right="0" w:firstLine="0"/>
+        <w:jc w:val="left"/>
+        <w:rPr>
+          <w:szCs w:val="19"/>
+        </w:rPr>
+      </w:pPr>
+      <w:r>
+        <w:rPr>
+          <w:szCs w:val="19"/>
+        </w:rPr>
+        <w:t>Successivamente al modello s</w:t>
+      </w:r>
+      <w:r>
+        <w:rPr>
+          <w:szCs w:val="19"/>
+        </w:rPr>
+        <w:t>ono stati aggiunti strati personalizzati per migliorar</w:t>
+      </w:r>
+      <w:r>
+        <w:rPr>
+          <w:szCs w:val="19"/>
+        </w:rPr>
+        <w:t>ne</w:t>
+      </w:r>
+      <w:r>
+        <w:rPr>
+          <w:szCs w:val="19"/>
+        </w:rPr>
+        <w:t xml:space="preserve"> la capacità di rappresentazione</w:t>
+      </w:r>
+      <w:r>
+        <w:rPr>
+          <w:szCs w:val="19"/>
+        </w:rPr>
+        <w:t xml:space="preserve">.  </w:t>
+      </w:r>
+    </w:p>
+    <w:p>
+      <w:pPr>
+        <w:spacing w:after="0" w:line="259" w:lineRule="auto"/>
+        <w:ind w:left="271" w:right="0" w:firstLine="0"/>
+        <w:jc w:val="left"/>
+        <w:rPr>
+          <w:szCs w:val="19"/>
+        </w:rPr>
+      </w:pPr>
+    </w:p>
+    <w:p>
+      <w:pPr>
+        <w:spacing w:after="0" w:line="259" w:lineRule="auto"/>
+        <w:ind w:left="271" w:right="0" w:firstLine="0"/>
+        <w:jc w:val="left"/>
+        <w:rPr>
+          <w:szCs w:val="19"/>
+        </w:rPr>
+      </w:pPr>
+    </w:p>
+    <w:p>
+      <w:pPr>
+        <w:spacing w:after="0" w:line="259" w:lineRule="auto"/>
+        <w:ind w:left="271" w:right="0" w:firstLine="0"/>
+        <w:jc w:val="left"/>
+        <w:rPr>
+          <w:szCs w:val="19"/>
+        </w:rPr>
+      </w:pPr>
+    </w:p>
+    <w:p>
+      <w:pPr>
+        <w:spacing w:after="0" w:line="259" w:lineRule="auto"/>
+        <w:ind w:left="271" w:right="0" w:firstLine="0"/>
+        <w:jc w:val="left"/>
+        <w:rPr>
+          <w:szCs w:val="19"/>
+        </w:rPr>
+      </w:pPr>
+    </w:p>
+    <w:p>
+      <w:pPr>
+        <w:spacing w:after="0" w:line="259" w:lineRule="auto"/>
+        <w:ind w:left="271" w:right="0" w:firstLine="0"/>
+        <w:jc w:val="left"/>
+        <w:rPr>
+          <w:szCs w:val="19"/>
+        </w:rPr>
+      </w:pPr>
+    </w:p>
+    <w:p>
+      <w:pPr>
+        <w:spacing w:after="0" w:line="259" w:lineRule="auto"/>
+        <w:ind w:left="271" w:right="0" w:firstLine="0"/>
+        <w:jc w:val="left"/>
+        <w:rPr>
+          <w:szCs w:val="19"/>
+        </w:rPr>
+      </w:pPr>
+    </w:p>
+    <w:p>
+      <w:pPr>
+        <w:spacing w:after="0" w:line="259" w:lineRule="auto"/>
+        <w:ind w:left="271" w:right="0" w:firstLine="0"/>
+        <w:jc w:val="left"/>
+        <w:rPr>
+          <w:szCs w:val="19"/>
+        </w:rPr>
+      </w:pPr>
+      <w:r>
+        <w:rPr>
+          <w:szCs w:val="19"/>
+        </w:rPr>
+        <w:t>Gli strati aggiuntivi sono i seguenti:</w:t>
+      </w:r>
+    </w:p>
+    <w:p>
+      <w:pPr>
+        <w:spacing w:after="0" w:line="259" w:lineRule="auto"/>
+        <w:ind w:left="271" w:right="0" w:firstLine="0"/>
         <w:jc w:val="left"/>
         <w:rPr>
           <w:szCs w:val="19"/>
@@ -2356,17 +2320,9 @@
       </w:pPr>
       <w:r>
         <w:rPr>
-          <w:i/>
-          <w:iCs/>
-          <w:szCs w:val="19"/>
-        </w:rPr>
-        <w:t>Set di Addestramento</w:t>
-      </w:r>
-      <w:r>
-        <w:rPr>
-          <w:szCs w:val="19"/>
-        </w:rPr>
-        <w:t>: Il 70% dei dati è stato mantenuto come set di addestramento.</w:t>
+          <w:szCs w:val="19"/>
+        </w:rPr>
+        <w:t>Uno strato di Flatten trasforma le feature map in un vettore piatto.</w:t>
       </w:r>
     </w:p>
     <w:p>
@@ -2385,10 +2341,511 @@
       </w:pPr>
       <w:r>
         <w:rPr>
+          <w:szCs w:val="19"/>
+        </w:rPr>
+        <w:t>Un denso con 512 neuroni, attivazione ReLU, e regolarizzazione L2, per catturare relazioni non lineari tra le caratteristiche.</w:t>
+      </w:r>
+    </w:p>
+    <w:p>
+      <w:pPr>
+        <w:pStyle w:val="Paragrafoelenco"/>
+        <w:numPr>
+          <w:ilvl w:val="0"/>
+          <w:numId w:val="2"/>
+        </w:numPr>
+        <w:spacing w:after="0" w:line="259" w:lineRule="auto"/>
+        <w:ind w:right="0"/>
+        <w:jc w:val="left"/>
+        <w:rPr>
+          <w:szCs w:val="19"/>
+        </w:rPr>
+      </w:pPr>
+      <w:r>
+        <w:rPr>
+          <w:szCs w:val="19"/>
+        </w:rPr>
+        <w:t>Un Batch Normalization per stabilizzare e accelerare l'allenamento, migliorando la robustezza del modello.</w:t>
+      </w:r>
+    </w:p>
+    <w:p>
+      <w:pPr>
+        <w:pStyle w:val="Paragrafoelenco"/>
+        <w:numPr>
+          <w:ilvl w:val="0"/>
+          <w:numId w:val="2"/>
+        </w:numPr>
+        <w:spacing w:after="0" w:line="259" w:lineRule="auto"/>
+        <w:ind w:right="0"/>
+        <w:jc w:val="left"/>
+        <w:rPr>
+          <w:szCs w:val="19"/>
+        </w:rPr>
+      </w:pPr>
+      <w:r>
+        <w:rPr>
+          <w:szCs w:val="19"/>
+        </w:rPr>
+        <w:t>Un Dropout del 50%, per prevenire l’overfitting disattivando casualmente alcuni neuroni durante l'addestramento.</w:t>
+      </w:r>
+    </w:p>
+    <w:p>
+      <w:pPr>
+        <w:pStyle w:val="Paragrafoelenco"/>
+        <w:numPr>
+          <w:ilvl w:val="0"/>
+          <w:numId w:val="2"/>
+        </w:numPr>
+        <w:spacing w:after="0" w:line="259" w:lineRule="auto"/>
+        <w:ind w:right="0"/>
+        <w:jc w:val="left"/>
+        <w:rPr>
+          <w:szCs w:val="19"/>
+        </w:rPr>
+      </w:pPr>
+      <w:r>
+        <w:rPr>
+          <w:szCs w:val="19"/>
+        </w:rPr>
+        <w:t>Un denso con 256 neuroni, attivazione ReLU, e regolarizzazione L2, per una maggiore capacità di rappresentazione.</w:t>
+      </w:r>
+    </w:p>
+    <w:p>
+      <w:pPr>
+        <w:pStyle w:val="Paragrafoelenco"/>
+        <w:numPr>
+          <w:ilvl w:val="0"/>
+          <w:numId w:val="2"/>
+        </w:numPr>
+        <w:spacing w:after="0" w:line="259" w:lineRule="auto"/>
+        <w:ind w:right="0"/>
+        <w:jc w:val="left"/>
+        <w:rPr>
+          <w:szCs w:val="19"/>
+        </w:rPr>
+      </w:pPr>
+      <w:r>
+        <w:rPr>
+          <w:szCs w:val="19"/>
+        </w:rPr>
+        <w:t>Un secondo Batch Normalization e Dropout come il precedente.</w:t>
+      </w:r>
+    </w:p>
+    <w:p>
+      <w:pPr>
+        <w:spacing w:after="0" w:line="259" w:lineRule="auto"/>
+        <w:ind w:left="271" w:right="0" w:firstLine="0"/>
+        <w:jc w:val="left"/>
+        <w:rPr>
+          <w:szCs w:val="19"/>
+        </w:rPr>
+      </w:pPr>
+    </w:p>
+    <w:p>
+      <w:pPr>
+        <w:spacing w:after="0" w:line="259" w:lineRule="auto"/>
+        <w:ind w:left="271" w:right="0" w:firstLine="0"/>
+        <w:jc w:val="left"/>
+        <w:rPr>
+          <w:szCs w:val="19"/>
+        </w:rPr>
+      </w:pPr>
+      <w:r>
+        <w:rPr>
+          <w:szCs w:val="19"/>
+        </w:rPr>
+        <w:t>Infine, lo strato di output è stato configurato con una funzione di attivazione ‘softmax’ e 4 neuroni, corrispondenti alle quattro classi del problema di classificazione in esame. La funzione ‘softmax’ è stata scelta per la sua capacità di fornire una distribuzione di probabilità sulle classi di output, facilitando l’interpretazione dei risultati del modello.</w:t>
+      </w:r>
+    </w:p>
+    <w:p>
+      <w:pPr>
+        <w:spacing w:after="0" w:line="259" w:lineRule="auto"/>
+        <w:ind w:left="271" w:right="0" w:firstLine="0"/>
+        <w:jc w:val="left"/>
+        <w:rPr>
+          <w:szCs w:val="19"/>
+        </w:rPr>
+      </w:pPr>
+    </w:p>
+    <w:p>
+      <w:pPr>
+        <w:spacing w:after="0" w:line="259" w:lineRule="auto"/>
+        <w:ind w:left="0" w:right="0" w:firstLine="0"/>
+        <w:jc w:val="left"/>
+        <w:rPr>
+          <w:b/>
+          <w:bCs/>
+          <w:szCs w:val="19"/>
+        </w:rPr>
+      </w:pPr>
+    </w:p>
+    <w:p>
+      <w:pPr>
+        <w:spacing w:after="0" w:line="259" w:lineRule="auto"/>
+        <w:ind w:left="271" w:right="0" w:firstLine="0"/>
+        <w:jc w:val="left"/>
+        <w:rPr>
+          <w:b/>
+          <w:bCs/>
+          <w:sz w:val="16"/>
+          <w:szCs w:val="16"/>
+        </w:rPr>
+      </w:pPr>
+      <w:r>
+        <w:rPr>
+          <w:b/>
+          <w:bCs/>
+          <w:sz w:val="16"/>
+          <w:szCs w:val="16"/>
+        </w:rPr>
+        <w:t>IV.</w:t>
+      </w:r>
+      <w:r>
+        <w:rPr>
+          <w:b/>
+          <w:bCs/>
+          <w:sz w:val="12"/>
+          <w:szCs w:val="12"/>
+        </w:rPr>
+        <w:t>I</w:t>
+      </w:r>
+      <w:r>
+        <w:rPr>
+          <w:b/>
+          <w:bCs/>
+          <w:sz w:val="12"/>
+          <w:szCs w:val="12"/>
+        </w:rPr>
+        <w:t>I</w:t>
+      </w:r>
+      <w:r>
+        <w:rPr>
+          <w:b/>
+          <w:bCs/>
+          <w:sz w:val="16"/>
+          <w:szCs w:val="16"/>
+        </w:rPr>
+        <w:t xml:space="preserve"> </w:t>
+      </w:r>
+      <w:r>
+        <w:rPr>
+          <w:b/>
+          <w:bCs/>
+          <w:sz w:val="16"/>
+          <w:szCs w:val="16"/>
+        </w:rPr>
+        <w:tab/>
+      </w:r>
+      <w:r>
+        <w:rPr>
+          <w:b/>
+          <w:bCs/>
+          <w:sz w:val="16"/>
+          <w:szCs w:val="16"/>
+        </w:rPr>
+        <w:t>ADDESTRAMENTO</w:t>
+      </w:r>
+      <w:r>
+        <w:rPr>
+          <w:b/>
+          <w:bCs/>
+          <w:sz w:val="16"/>
+          <w:szCs w:val="16"/>
+        </w:rPr>
+        <w:t xml:space="preserve"> DEL MODELLO</w:t>
+      </w:r>
+    </w:p>
+    <w:p>
+      <w:pPr>
+        <w:spacing w:after="0" w:line="259" w:lineRule="auto"/>
+        <w:ind w:left="271" w:right="0" w:firstLine="0"/>
+        <w:jc w:val="left"/>
+        <w:rPr>
+          <w:b/>
+          <w:bCs/>
+          <w:sz w:val="16"/>
+          <w:szCs w:val="16"/>
+        </w:rPr>
+      </w:pPr>
+    </w:p>
+    <w:p>
+      <w:pPr>
+        <w:spacing w:after="0" w:line="259" w:lineRule="auto"/>
+        <w:ind w:left="271" w:right="0" w:firstLine="0"/>
+        <w:jc w:val="left"/>
+        <w:rPr>
+          <w:szCs w:val="19"/>
+        </w:rPr>
+      </w:pPr>
+      <w:r>
+        <w:rPr>
+          <w:szCs w:val="19"/>
+        </w:rPr>
+        <w:t xml:space="preserve">L’addestramento del modello di deep learning è stato eseguito </w:t>
+      </w:r>
+      <w:r>
+        <w:rPr>
+          <w:szCs w:val="19"/>
+        </w:rPr>
+        <w:t xml:space="preserve">su una </w:t>
+      </w:r>
+      <w:r>
+        <w:rPr>
+          <w:szCs w:val="19"/>
+        </w:rPr>
+        <w:t>G</w:t>
+      </w:r>
+      <w:r>
+        <w:rPr>
+          <w:szCs w:val="19"/>
+        </w:rPr>
+        <w:t xml:space="preserve">raphical </w:t>
+      </w:r>
+      <w:r>
+        <w:rPr>
+          <w:szCs w:val="19"/>
+        </w:rPr>
+        <w:t>P</w:t>
+      </w:r>
+      <w:r>
+        <w:rPr>
+          <w:szCs w:val="19"/>
+        </w:rPr>
+        <w:t xml:space="preserve">rocessing </w:t>
+      </w:r>
+      <w:r>
+        <w:rPr>
+          <w:szCs w:val="19"/>
+        </w:rPr>
+        <w:t>U</w:t>
+      </w:r>
+      <w:r>
+        <w:rPr>
+          <w:szCs w:val="19"/>
+        </w:rPr>
+        <w:t>nit (GPU)</w:t>
+      </w:r>
+      <w:r>
+        <w:rPr>
+          <w:szCs w:val="19"/>
+        </w:rPr>
+        <w:t xml:space="preserve">. </w:t>
+      </w:r>
+      <w:r>
+        <w:rPr>
+          <w:szCs w:val="19"/>
+        </w:rPr>
+        <w:t>È stata effettuata questa scelta in quanto le GPU</w:t>
+      </w:r>
+      <w:r>
+        <w:rPr>
+          <w:szCs w:val="19"/>
+        </w:rPr>
+        <w:t xml:space="preserve"> sono progettate per </w:t>
+      </w:r>
+      <w:r>
+        <w:rPr>
+          <w:szCs w:val="19"/>
+        </w:rPr>
+        <w:t>gestire molteplici operazioni in parallelo</w:t>
+      </w:r>
+      <w:r>
+        <w:rPr>
+          <w:szCs w:val="19"/>
+        </w:rPr>
+        <w:t xml:space="preserve">, il che le rende particolarmente adatte per </w:t>
+      </w:r>
+      <w:r>
+        <w:rPr>
+          <w:szCs w:val="19"/>
+        </w:rPr>
+        <w:t xml:space="preserve">l’addestramento delle CNN che richiedono l’elaborazione simultanea di grandi quantità di dati, come i pixel delle immagini [10]. </w:t>
+      </w:r>
+      <w:r>
+        <w:rPr>
+          <w:szCs w:val="19"/>
+        </w:rPr>
+        <w:t>Si è fatto uso di Conda come sistema di gestione dei pacchetti e dell’ambiente. Il framework principale utilizzato per lo sviluppo e l’addestramento del modello è stato TensorFlow</w:t>
+      </w:r>
+    </w:p>
+    <w:p>
+      <w:pPr>
+        <w:spacing w:after="0" w:line="259" w:lineRule="auto"/>
+        <w:ind w:left="271" w:right="0" w:firstLine="0"/>
+        <w:jc w:val="left"/>
+        <w:rPr>
+          <w:szCs w:val="19"/>
+        </w:rPr>
+      </w:pPr>
+    </w:p>
+    <w:p>
+      <w:pPr>
+        <w:spacing w:after="0" w:line="259" w:lineRule="auto"/>
+        <w:ind w:left="271" w:right="0" w:firstLine="0"/>
+        <w:jc w:val="left"/>
+        <w:rPr>
+          <w:szCs w:val="19"/>
+        </w:rPr>
+      </w:pPr>
+      <w:r>
+        <w:rPr>
+          <w:szCs w:val="19"/>
+        </w:rPr>
+        <w:t xml:space="preserve">La </w:t>
+      </w:r>
+      <w:r>
+        <w:rPr>
+          <w:szCs w:val="19"/>
+        </w:rPr>
+        <w:t>GPU</w:t>
+      </w:r>
+      <w:r>
+        <w:rPr>
+          <w:szCs w:val="19"/>
+        </w:rPr>
+        <w:t xml:space="preserve"> </w:t>
+      </w:r>
+      <w:r>
+        <w:rPr>
+          <w:szCs w:val="19"/>
+        </w:rPr>
+        <w:t xml:space="preserve">utilizzata </w:t>
+      </w:r>
+      <w:r>
+        <w:rPr>
+          <w:szCs w:val="19"/>
+        </w:rPr>
+        <w:t xml:space="preserve">è stata </w:t>
+      </w:r>
+      <w:r>
+        <w:rPr>
+          <w:szCs w:val="19"/>
+        </w:rPr>
+        <w:t>la NVIDIA RTX 3060</w:t>
+      </w:r>
+      <w:r>
+        <w:rPr>
+          <w:szCs w:val="19"/>
+        </w:rPr>
+        <w:t xml:space="preserve">. </w:t>
+      </w:r>
+      <w:r>
+        <w:rPr>
+          <w:szCs w:val="19"/>
+        </w:rPr>
+        <w:t>La RTX 3060 è stata supportata da CUDA, una piattaforma di calcolo parallelo e un modello di programmazione sviluppato da NVIDIA. CUDA ha permesso di aumentare significativamente la velocità di addestramento sfruttando i core della GPU.</w:t>
+      </w:r>
+    </w:p>
+    <w:p>
+      <w:pPr>
+        <w:spacing w:after="0" w:line="259" w:lineRule="auto"/>
+        <w:ind w:left="271" w:right="0" w:firstLine="0"/>
+        <w:jc w:val="left"/>
+        <w:rPr>
+          <w:szCs w:val="19"/>
+        </w:rPr>
+      </w:pPr>
+    </w:p>
+    <w:p>
+      <w:pPr>
+        <w:spacing w:after="0" w:line="259" w:lineRule="auto"/>
+        <w:ind w:left="271" w:right="0" w:firstLine="0"/>
+        <w:jc w:val="left"/>
+        <w:rPr>
+          <w:szCs w:val="19"/>
+        </w:rPr>
+      </w:pPr>
+      <w:r>
+        <w:rPr>
+          <w:szCs w:val="19"/>
+        </w:rPr>
+        <w:t xml:space="preserve">Inoltre, per ottimizzare le operazioni di rete neurale, è stato impiegato cuDNN, una libreria di primitive per il deep learning altamente ottimizzata per le architetture NVIDIA. </w:t>
+      </w:r>
+    </w:p>
+    <w:p>
+      <w:pPr>
+        <w:spacing w:after="0" w:line="259" w:lineRule="auto"/>
+        <w:ind w:left="271" w:right="0" w:firstLine="0"/>
+        <w:jc w:val="left"/>
+        <w:rPr>
+          <w:szCs w:val="19"/>
+        </w:rPr>
+      </w:pPr>
+    </w:p>
+    <w:p>
+      <w:pPr>
+        <w:spacing w:after="0" w:line="259" w:lineRule="auto"/>
+        <w:ind w:left="271" w:right="0" w:firstLine="0"/>
+        <w:jc w:val="left"/>
+        <w:rPr>
+          <w:szCs w:val="19"/>
+        </w:rPr>
+      </w:pPr>
+      <w:r>
+        <w:rPr>
+          <w:szCs w:val="19"/>
+        </w:rPr>
+        <w:t>Nella fase di addestramento del modello, il dataset è stato suddiviso in tre sottoinsiemi: il set di addestramento, il set di test e il set di validazione seguendo queste percentuali:</w:t>
+      </w:r>
+    </w:p>
+    <w:p>
+      <w:pPr>
+        <w:spacing w:after="0" w:line="259" w:lineRule="auto"/>
+        <w:ind w:right="0"/>
+        <w:jc w:val="left"/>
+        <w:rPr>
+          <w:szCs w:val="19"/>
+        </w:rPr>
+      </w:pPr>
+    </w:p>
+    <w:p>
+      <w:pPr>
+        <w:pStyle w:val="Paragrafoelenco"/>
+        <w:numPr>
+          <w:ilvl w:val="0"/>
+          <w:numId w:val="2"/>
+        </w:numPr>
+        <w:spacing w:after="0" w:line="259" w:lineRule="auto"/>
+        <w:ind w:right="0"/>
+        <w:jc w:val="left"/>
+        <w:rPr>
+          <w:szCs w:val="19"/>
+        </w:rPr>
+      </w:pPr>
+      <w:r>
+        <w:rPr>
           <w:i/>
           <w:iCs/>
           <w:szCs w:val="19"/>
         </w:rPr>
+        <w:t>Set di Addestramento</w:t>
+      </w:r>
+      <w:r>
+        <w:rPr>
+          <w:szCs w:val="19"/>
+        </w:rPr>
+        <w:t>: Il 70% dei dati è stato mantenuto come set di addestramento.</w:t>
+      </w:r>
+    </w:p>
+    <w:p>
+      <w:pPr>
+        <w:pStyle w:val="Paragrafoelenco"/>
+        <w:numPr>
+          <w:ilvl w:val="0"/>
+          <w:numId w:val="2"/>
+        </w:numPr>
+        <w:spacing w:after="0" w:line="259" w:lineRule="auto"/>
+        <w:ind w:right="0"/>
+        <w:jc w:val="left"/>
+        <w:rPr>
+          <w:szCs w:val="19"/>
+        </w:rPr>
+      </w:pPr>
+      <w:r>
+        <w:rPr>
+          <w:i/>
+          <w:iCs/>
+          <w:szCs w:val="19"/>
+        </w:rPr>
         <w:t>Set di Test e Validazione</w:t>
       </w:r>
       <w:r>
@@ -2428,6 +2885,7 @@
         <w:rPr>
           <w:szCs w:val="19"/>
         </w:rPr>
+        <w:lastRenderedPageBreak/>
         <w:t>Per l’addestramento del modello, è stata impiegata la tecnica di early stopping per prevenire l’overfitting. L’early stopping interrompe l’addestramento quando la metrica monitorata, in questo caso</w:t>
       </w:r>
       <w:r>
@@ -2476,35 +2934,81 @@
         <w:rPr>
           <w:szCs w:val="19"/>
         </w:rPr>
-        <w:t>Il modello è stato compilato con l’ottimizzatore ‘adam’ e la funzione di perdita ‘categorical_crossentropy’, che è comune per i problemi di classificazione multi-classe. La metrica di ‘accuracy’ è stata utilizzata per monitorare le prestazioni del modello.</w:t>
-      </w:r>
-    </w:p>
-    <w:p>
-      <w:pPr>
-        <w:spacing w:after="0" w:line="259" w:lineRule="auto"/>
-        <w:ind w:left="271" w:right="0" w:firstLine="0"/>
-        <w:jc w:val="left"/>
-        <w:rPr>
-          <w:b/>
-          <w:bCs/>
-          <w:szCs w:val="19"/>
-        </w:rPr>
-      </w:pPr>
-    </w:p>
-    <w:p>
-      <w:pPr>
-        <w:spacing w:after="0" w:line="259" w:lineRule="auto"/>
-        <w:ind w:left="271" w:right="0" w:firstLine="0"/>
-        <w:jc w:val="left"/>
-        <w:rPr>
-          <w:szCs w:val="19"/>
-        </w:rPr>
-      </w:pPr>
-      <w:r>
-        <w:rPr>
-          <w:szCs w:val="19"/>
-        </w:rPr>
-        <w:t xml:space="preserve">L’addestramento è stato eseguito per un massimo di 50 epoche, con i dati di validazione forniti per valutare le prestazioni del modello ad ogni epoca. </w:t>
+        <w:t>Per addestrare il modello in modo efficiente e stabile, è stato implementato un schema di decadimento esponenziale del tasso di apprendimento. Questo approccio consente di iniziare l'addestramento con un tasso di apprendimento relativamente alto, che facilita grandi aggiornamenti iniziali dei pesi del modello. Successivamente, il tasso di apprendimento diminuisce gradualmente, permettendo al modello di effettuare aggiustamenti più fini man mano che l'addestramento progredisce.</w:t>
+      </w:r>
+    </w:p>
+    <w:p>
+      <w:pPr>
+        <w:spacing w:after="0" w:line="259" w:lineRule="auto"/>
+        <w:ind w:left="271" w:right="0" w:firstLine="0"/>
+        <w:jc w:val="left"/>
+        <w:rPr>
+          <w:szCs w:val="19"/>
+        </w:rPr>
+      </w:pPr>
+      <w:r>
+        <w:rPr>
+          <w:szCs w:val="19"/>
+        </w:rPr>
+        <w:t xml:space="preserve">Questo </w:t>
+      </w:r>
+      <w:r>
+        <w:rPr>
+          <w:szCs w:val="19"/>
+        </w:rPr>
+        <w:t>schema di decadimento esponenziale</w:t>
+      </w:r>
+      <w:r>
+        <w:rPr>
+          <w:szCs w:val="19"/>
+        </w:rPr>
+        <w:t xml:space="preserve"> verrà poi assegnato al learning rate dell’ottimizzatore ‘adam’ , con la quale il modello verrà compilato insieme al</w:t>
+      </w:r>
+      <w:r>
+        <w:rPr>
+          <w:szCs w:val="19"/>
+        </w:rPr>
+        <w:t>la funzione di perdita ‘categorical_crossentropy’, che è comune per i problemi di classificazione multi-classe. La metrica di ‘accuracy’ è stata utilizzata per monitorare le prestazioni del modello.</w:t>
+      </w:r>
+    </w:p>
+    <w:p>
+      <w:pPr>
+        <w:spacing w:after="0" w:line="259" w:lineRule="auto"/>
+        <w:ind w:left="271" w:right="0" w:firstLine="0"/>
+        <w:jc w:val="left"/>
+        <w:rPr>
+          <w:b/>
+          <w:bCs/>
+          <w:szCs w:val="19"/>
+        </w:rPr>
+      </w:pPr>
+    </w:p>
+    <w:p>
+      <w:pPr>
+        <w:spacing w:after="0" w:line="259" w:lineRule="auto"/>
+        <w:ind w:left="271" w:right="0" w:firstLine="0"/>
+        <w:jc w:val="left"/>
+        <w:rPr>
+          <w:szCs w:val="19"/>
+        </w:rPr>
+      </w:pPr>
+      <w:r>
+        <w:rPr>
+          <w:szCs w:val="19"/>
+        </w:rPr>
+        <w:t>L’addestramento è stato eseguito per un massimo di 50 epoche</w:t>
+      </w:r>
+      <w:r>
+        <w:rPr>
+          <w:szCs w:val="19"/>
+        </w:rPr>
+        <w:t xml:space="preserve"> e un batch size di 32</w:t>
+      </w:r>
+      <w:r>
+        <w:rPr>
+          <w:szCs w:val="19"/>
+        </w:rPr>
+        <w:t xml:space="preserve">, con i dati di validazione forniti per valutare le prestazioni del modello ad ogni epoca. </w:t>
       </w:r>
     </w:p>
     <w:p>
@@ -2616,7 +3120,15 @@
           <w:bCs/>
           <w:szCs w:val="19"/>
         </w:rPr>
-        <w:t>0.3705</w:t>
+        <w:t>0.</w:t>
+      </w:r>
+      <w:r>
+        <w:rPr>
+          <w:b/>
+          <w:bCs/>
+          <w:szCs w:val="19"/>
+        </w:rPr>
+        <w:t>5748</w:t>
       </w:r>
       <w:r>
         <w:rPr>
@@ -2630,7 +3142,39 @@
           <w:bCs/>
           <w:szCs w:val="19"/>
         </w:rPr>
-        <w:t>84.11%</w:t>
+        <w:t>8</w:t>
+      </w:r>
+      <w:r>
+        <w:rPr>
+          <w:b/>
+          <w:bCs/>
+          <w:szCs w:val="19"/>
+        </w:rPr>
+        <w:t>2</w:t>
+      </w:r>
+      <w:r>
+        <w:rPr>
+          <w:b/>
+          <w:bCs/>
+          <w:szCs w:val="19"/>
+        </w:rPr>
+        <w:t>.1</w:t>
+      </w:r>
+      <w:r>
+        <w:rPr>
+          <w:b/>
+          <w:bCs/>
+          <w:szCs w:val="19"/>
+        </w:rPr>
+        <w:t>6</w:t>
+      </w:r>
+      <w:r>
+        <w:rPr>
+          <w:b/>
+          <w:bCs/>
+          <w:szCs w:val="19"/>
+        </w:rPr>
+        <w:t>%</w:t>
       </w:r>
       <w:r>
         <w:rPr>
@@ -2690,9 +3234,9 @@
           <w:szCs w:val="19"/>
         </w:rPr>
         <w:drawing>
-          <wp:inline distT="0" distB="0" distL="0" distR="0" wp14:anchorId="10A07792" wp14:editId="7BC0CEF0">
-            <wp:extent cx="3344562" cy="2006944"/>
-            <wp:effectExtent l="0" t="0" r="8255" b="0"/>
+          <wp:inline distT="0" distB="0" distL="0" distR="0" wp14:anchorId="10A07792" wp14:editId="569E37F4">
+            <wp:extent cx="3138316" cy="1883184"/>
+            <wp:effectExtent l="0" t="0" r="5080" b="3175"/>
             <wp:docPr id="1036680377" name="Immagine 1" descr="Immagine che contiene testo, diagramma, Carattere, mappa&#10;&#10;Descrizione generata automaticamente"/>
             <wp:cNvGraphicFramePr>
               <a:graphicFrameLocks xmlns:a="http://schemas.openxmlformats.org/drawingml/2006/main" noChangeAspect="1"/>
@@ -2712,7 +3256,7 @@
                   <pic:spPr bwMode="auto">
                     <a:xfrm>
                       <a:off x="0" y="0"/>
-                      <a:ext cx="3361285" cy="2016979"/>
+                      <a:ext cx="3162345" cy="1897603"/>
                     </a:xfrm>
                     <a:prstGeom prst="rect">
                       <a:avLst/>
@@ -2762,20 +3306,87 @@
           <w:szCs w:val="19"/>
         </w:rPr>
       </w:pPr>
-      <w:r>
-        <w:rPr>
-          <w:szCs w:val="19"/>
-        </w:rPr>
-        <w:lastRenderedPageBreak/>
-        <w:t xml:space="preserve">Tuttavia, quando si utilizza il predict su un set di test completamente nuovo e mai visto prima, l’accuracy scende al </w:t>
-      </w:r>
-      <w:r>
-        <w:rPr>
-          <w:b/>
-          <w:bCs/>
-          <w:szCs w:val="19"/>
-        </w:rPr>
-        <w:t>41.36%</w:t>
+    </w:p>
+    <w:p>
+      <w:pPr>
+        <w:spacing w:after="0" w:line="259" w:lineRule="auto"/>
+        <w:ind w:left="271" w:right="0" w:firstLine="0"/>
+        <w:jc w:val="left"/>
+        <w:rPr>
+          <w:szCs w:val="19"/>
+        </w:rPr>
+      </w:pPr>
+    </w:p>
+    <w:p>
+      <w:pPr>
+        <w:spacing w:after="0" w:line="259" w:lineRule="auto"/>
+        <w:ind w:left="271" w:right="0" w:firstLine="0"/>
+        <w:jc w:val="left"/>
+        <w:rPr>
+          <w:szCs w:val="19"/>
+        </w:rPr>
+      </w:pPr>
+    </w:p>
+    <w:p>
+      <w:pPr>
+        <w:spacing w:after="0" w:line="259" w:lineRule="auto"/>
+        <w:ind w:left="271" w:right="0" w:firstLine="0"/>
+        <w:jc w:val="left"/>
+        <w:rPr>
+          <w:szCs w:val="19"/>
+        </w:rPr>
+      </w:pPr>
+      <w:r>
+        <w:rPr>
+          <w:szCs w:val="19"/>
+        </w:rPr>
+        <w:t>Per quanto riguarda il</w:t>
+      </w:r>
+      <w:r>
+        <w:rPr>
+          <w:szCs w:val="19"/>
+        </w:rPr>
+        <w:t xml:space="preserve"> predict su un set di test completamente nuovo e mai visto prima, l’accuracy scende al </w:t>
+      </w:r>
+      <w:r>
+        <w:rPr>
+          <w:b/>
+          <w:bCs/>
+          <w:szCs w:val="19"/>
+        </w:rPr>
+        <w:t>4</w:t>
+      </w:r>
+      <w:r>
+        <w:rPr>
+          <w:b/>
+          <w:bCs/>
+          <w:szCs w:val="19"/>
+        </w:rPr>
+        <w:t>7</w:t>
+      </w:r>
+      <w:r>
+        <w:rPr>
+          <w:b/>
+          <w:bCs/>
+          <w:szCs w:val="19"/>
+        </w:rPr>
+        <w:t>.</w:t>
+      </w:r>
+      <w:r>
+        <w:rPr>
+          <w:b/>
+          <w:bCs/>
+          <w:szCs w:val="19"/>
+        </w:rPr>
+        <w:t>22</w:t>
+      </w:r>
+      <w:r>
+        <w:rPr>
+          <w:b/>
+          <w:bCs/>
+          <w:szCs w:val="19"/>
+        </w:rPr>
+        <w:t>%</w:t>
       </w:r>
       <w:r>
         <w:rPr>
@@ -2803,6 +3414,16 @@
           <w:szCs w:val="19"/>
         </w:rPr>
       </w:pPr>
+    </w:p>
+    <w:p>
+      <w:pPr>
+        <w:spacing w:after="0" w:line="259" w:lineRule="auto"/>
+        <w:ind w:left="271" w:right="0" w:firstLine="0"/>
+        <w:jc w:val="left"/>
+        <w:rPr>
+          <w:szCs w:val="19"/>
+        </w:rPr>
+      </w:pPr>
       <w:r>
         <w:rPr>
           <w:szCs w:val="19"/>
@@ -2877,8 +3498,30 @@
         <w:rPr>
           <w:szCs w:val="19"/>
         </w:rPr>
-        <w:t>, la classe ‘NonDemented’ ha il maggior numero di immagini (640) e mostra anche la migliore performance in termini di precisione (0.50) e richiamo (0.61). Al contrario, la classe ‘ModerateDemented’ ha solo 12 immagini e ha ottenuto una precisione e un richiamo di 0.00, indicando che il modello non è riuscito a identificare correttamente alcuna istanza di questa classe.</w:t>
-      </w:r>
+        <w:t>, la classe ‘NonDemented’ ha il maggior numero di immagini (640) e mostra anche la migliore performance in termini di precisione (0.50) e richiamo (0.6</w:t>
+      </w:r>
+      <w:r>
+        <w:rPr>
+          <w:szCs w:val="19"/>
+        </w:rPr>
+        <w:t>2</w:t>
+      </w:r>
+      <w:r>
+        <w:rPr>
+          <w:szCs w:val="19"/>
+        </w:rPr>
+        <w:t>). Al contrario, la classe ‘ModerateDemented’ ha solo 12 immagini e ha ottenuto una precisione e un richiamo di 0.00, indicando che il modello non è riuscito a identificare correttamente alcuna istanza di questa classe.</w:t>
+      </w:r>
+    </w:p>
+    <w:p>
+      <w:pPr>
+        <w:spacing w:after="0" w:line="259" w:lineRule="auto"/>
+        <w:ind w:left="271" w:right="0" w:firstLine="0"/>
+        <w:jc w:val="left"/>
+        <w:rPr>
+          <w:szCs w:val="19"/>
+        </w:rPr>
+      </w:pPr>
     </w:p>
     <w:p>
       <w:pPr>
@@ -2963,7 +3606,19 @@
         <w:rPr>
           <w:szCs w:val="19"/>
         </w:rPr>
-        <w:t xml:space="preserve">0.14      0.16      </w:t>
+        <w:t>0.14      0.</w:t>
+      </w:r>
+      <w:r>
+        <w:rPr>
+          <w:szCs w:val="19"/>
+        </w:rPr>
+        <w:t>01</w:t>
+      </w:r>
+      <w:r>
+        <w:rPr>
+          <w:szCs w:val="19"/>
+        </w:rPr>
+        <w:t xml:space="preserve">      </w:t>
       </w:r>
       <w:r>
         <w:rPr>
@@ -2975,7 +3630,25 @@
         <w:rPr>
           <w:szCs w:val="19"/>
         </w:rPr>
-        <w:t xml:space="preserve">0.15       </w:t>
+        <w:t xml:space="preserve">  </w:t>
+      </w:r>
+      <w:r>
+        <w:rPr>
+          <w:szCs w:val="19"/>
+        </w:rPr>
+        <w:t>0.</w:t>
+      </w:r>
+      <w:r>
+        <w:rPr>
+          <w:szCs w:val="19"/>
+        </w:rPr>
+        <w:t>01</w:t>
+      </w:r>
+      <w:r>
+        <w:rPr>
+          <w:szCs w:val="19"/>
+        </w:rPr>
+        <w:t xml:space="preserve">       </w:t>
       </w:r>
       <w:r>
         <w:rPr>
@@ -3021,13 +3694,71 @@
         <w:rPr>
           <w:szCs w:val="19"/>
         </w:rPr>
+        <w:t xml:space="preserve"> </w:t>
+      </w:r>
+      <w:r>
+        <w:rPr>
+          <w:szCs w:val="19"/>
+        </w:rPr>
+        <w:t xml:space="preserve"> </w:t>
+      </w:r>
+      <w:r>
+        <w:rPr>
+          <w:szCs w:val="19"/>
+        </w:rPr>
+        <w:t xml:space="preserve"> </w:t>
+      </w:r>
+      <w:r>
+        <w:rPr>
+          <w:szCs w:val="19"/>
+        </w:rPr>
+        <w:t xml:space="preserve">0.00  </w:t>
+      </w:r>
+      <w:r>
+        <w:rPr>
+          <w:szCs w:val="19"/>
+        </w:rPr>
         <w:t xml:space="preserve">  </w:t>
       </w:r>
       <w:r>
         <w:rPr>
           <w:szCs w:val="19"/>
         </w:rPr>
-        <w:t xml:space="preserve">0.00  </w:t>
+        <w:t xml:space="preserve">      12</w:t>
+      </w:r>
+    </w:p>
+    <w:p>
+      <w:pPr>
+        <w:spacing w:after="0" w:line="259" w:lineRule="auto"/>
+        <w:ind w:left="271" w:right="0" w:firstLine="0"/>
+        <w:jc w:val="left"/>
+        <w:rPr>
+          <w:szCs w:val="19"/>
+        </w:rPr>
+      </w:pPr>
+      <w:r>
+        <w:rPr>
+          <w:szCs w:val="19"/>
+        </w:rPr>
+        <w:t xml:space="preserve">NonDemented       </w:t>
+      </w:r>
+      <w:r>
+        <w:rPr>
+          <w:szCs w:val="19"/>
+        </w:rPr>
+        <w:t xml:space="preserve">         </w:t>
+      </w:r>
+      <w:r>
+        <w:rPr>
+          <w:szCs w:val="19"/>
+        </w:rPr>
+        <w:t xml:space="preserve"> </w:t>
+      </w:r>
+      <w:r>
+        <w:rPr>
+          <w:szCs w:val="19"/>
+        </w:rPr>
+        <w:t xml:space="preserve">0.50      0.61      </w:t>
       </w:r>
       <w:r>
         <w:rPr>
@@ -3039,23 +3770,191 @@
         <w:rPr>
           <w:szCs w:val="19"/>
         </w:rPr>
-        <w:t xml:space="preserve">      12</w:t>
-      </w:r>
-    </w:p>
-    <w:p>
-      <w:pPr>
-        <w:spacing w:after="0" w:line="259" w:lineRule="auto"/>
-        <w:ind w:left="271" w:right="0" w:firstLine="0"/>
-        <w:jc w:val="left"/>
-        <w:rPr>
-          <w:szCs w:val="19"/>
-        </w:rPr>
-      </w:pPr>
-      <w:r>
-        <w:rPr>
-          <w:szCs w:val="19"/>
-        </w:rPr>
-        <w:t xml:space="preserve">NonDemented       </w:t>
+        <w:t xml:space="preserve"> </w:t>
+      </w:r>
+      <w:r>
+        <w:rPr>
+          <w:szCs w:val="19"/>
+        </w:rPr>
+        <w:t>0.</w:t>
+      </w:r>
+      <w:r>
+        <w:rPr>
+          <w:szCs w:val="19"/>
+        </w:rPr>
+        <w:t>62</w:t>
+      </w:r>
+      <w:r>
+        <w:rPr>
+          <w:szCs w:val="19"/>
+        </w:rPr>
+        <w:t xml:space="preserve">       </w:t>
+      </w:r>
+      <w:r>
+        <w:rPr>
+          <w:szCs w:val="19"/>
+        </w:rPr>
+        <w:t xml:space="preserve"> </w:t>
+      </w:r>
+      <w:r>
+        <w:rPr>
+          <w:szCs w:val="19"/>
+        </w:rPr>
+        <w:t>640</w:t>
+      </w:r>
+    </w:p>
+    <w:p>
+      <w:pPr>
+        <w:spacing w:after="0" w:line="259" w:lineRule="auto"/>
+        <w:ind w:left="271" w:right="0" w:firstLine="0"/>
+        <w:jc w:val="left"/>
+        <w:rPr>
+          <w:szCs w:val="19"/>
+        </w:rPr>
+      </w:pPr>
+      <w:r>
+        <w:rPr>
+          <w:szCs w:val="19"/>
+        </w:rPr>
+        <w:t xml:space="preserve">VeryMildDemented       </w:t>
+      </w:r>
+      <w:r>
+        <w:rPr>
+          <w:szCs w:val="19"/>
+        </w:rPr>
+        <w:t xml:space="preserve"> </w:t>
+      </w:r>
+      <w:r>
+        <w:rPr>
+          <w:szCs w:val="19"/>
+        </w:rPr>
+        <w:t xml:space="preserve"> </w:t>
+      </w:r>
+      <w:r>
+        <w:rPr>
+          <w:szCs w:val="19"/>
+        </w:rPr>
+        <w:t>0.3</w:t>
+      </w:r>
+      <w:r>
+        <w:rPr>
+          <w:szCs w:val="19"/>
+        </w:rPr>
+        <w:t>5</w:t>
+      </w:r>
+      <w:r>
+        <w:rPr>
+          <w:szCs w:val="19"/>
+        </w:rPr>
+        <w:t xml:space="preserve">      0.21      </w:t>
+      </w:r>
+      <w:r>
+        <w:rPr>
+          <w:szCs w:val="19"/>
+        </w:rPr>
+        <w:t xml:space="preserve">  </w:t>
+      </w:r>
+      <w:r>
+        <w:rPr>
+          <w:szCs w:val="19"/>
+        </w:rPr>
+        <w:t xml:space="preserve"> </w:t>
+      </w:r>
+      <w:r>
+        <w:rPr>
+          <w:szCs w:val="19"/>
+        </w:rPr>
+        <w:t>0.2</w:t>
+      </w:r>
+      <w:r>
+        <w:rPr>
+          <w:szCs w:val="19"/>
+        </w:rPr>
+        <w:t>1</w:t>
+      </w:r>
+      <w:r>
+        <w:rPr>
+          <w:szCs w:val="19"/>
+        </w:rPr>
+        <w:t xml:space="preserve">       448</w:t>
+      </w:r>
+    </w:p>
+    <w:p>
+      <w:pPr>
+        <w:spacing w:after="0" w:line="259" w:lineRule="auto"/>
+        <w:ind w:left="271" w:right="0" w:firstLine="0"/>
+        <w:jc w:val="left"/>
+        <w:rPr>
+          <w:szCs w:val="19"/>
+        </w:rPr>
+      </w:pPr>
+    </w:p>
+    <w:p>
+      <w:pPr>
+        <w:spacing w:after="0" w:line="259" w:lineRule="auto"/>
+        <w:ind w:left="271" w:right="0" w:firstLine="0"/>
+        <w:jc w:val="left"/>
+        <w:rPr>
+          <w:szCs w:val="19"/>
+        </w:rPr>
+      </w:pPr>
+      <w:r>
+        <w:rPr>
+          <w:szCs w:val="19"/>
+        </w:rPr>
+        <w:t xml:space="preserve">        accuracy               </w:t>
+      </w:r>
+      <w:r>
+        <w:rPr>
+          <w:szCs w:val="19"/>
+        </w:rPr>
+        <w:tab/>
+      </w:r>
+      <w:r>
+        <w:rPr>
+          <w:szCs w:val="19"/>
+        </w:rPr>
+        <w:tab/>
+      </w:r>
+      <w:r>
+        <w:rPr>
+          <w:szCs w:val="19"/>
+        </w:rPr>
+        <w:t xml:space="preserve">            </w:t>
+      </w:r>
+      <w:r>
+        <w:rPr>
+          <w:szCs w:val="19"/>
+        </w:rPr>
+        <w:t xml:space="preserve">  </w:t>
+      </w:r>
+      <w:r>
+        <w:rPr>
+          <w:szCs w:val="19"/>
+        </w:rPr>
+        <w:t xml:space="preserve"> </w:t>
+      </w:r>
+      <w:r>
+        <w:rPr>
+          <w:szCs w:val="19"/>
+        </w:rPr>
+        <w:t>0.40      1279</w:t>
+      </w:r>
+    </w:p>
+    <w:p>
+      <w:pPr>
+        <w:spacing w:after="0" w:line="259" w:lineRule="auto"/>
+        <w:ind w:left="271" w:right="0" w:firstLine="0"/>
+        <w:jc w:val="left"/>
+        <w:rPr>
+          <w:szCs w:val="19"/>
+        </w:rPr>
+      </w:pPr>
+      <w:r>
+        <w:rPr>
+          <w:szCs w:val="19"/>
+        </w:rPr>
+        <w:t xml:space="preserve">       macro avg       </w:t>
       </w:r>
       <w:r>
         <w:rPr>
@@ -3067,7 +3966,55 @@
         <w:rPr>
           <w:szCs w:val="19"/>
         </w:rPr>
-        <w:t xml:space="preserve">0.50      0.61      </w:t>
+        <w:t>0.2</w:t>
+      </w:r>
+      <w:r>
+        <w:rPr>
+          <w:szCs w:val="19"/>
+        </w:rPr>
+        <w:t>5</w:t>
+      </w:r>
+      <w:r>
+        <w:rPr>
+          <w:szCs w:val="19"/>
+        </w:rPr>
+        <w:t xml:space="preserve">      0.2</w:t>
+      </w:r>
+      <w:r>
+        <w:rPr>
+          <w:szCs w:val="19"/>
+        </w:rPr>
+        <w:t>5</w:t>
+      </w:r>
+      <w:r>
+        <w:rPr>
+          <w:szCs w:val="19"/>
+        </w:rPr>
+        <w:t xml:space="preserve">      </w:t>
+      </w:r>
+      <w:r>
+        <w:rPr>
+          <w:szCs w:val="19"/>
+        </w:rPr>
+        <w:t xml:space="preserve">   </w:t>
+      </w:r>
+      <w:r>
+        <w:rPr>
+          <w:szCs w:val="19"/>
+        </w:rPr>
+        <w:t>0.2</w:t>
+      </w:r>
+      <w:r>
+        <w:rPr>
+          <w:szCs w:val="19"/>
+        </w:rPr>
+        <w:t>1</w:t>
+      </w:r>
+      <w:r>
+        <w:rPr>
+          <w:szCs w:val="19"/>
+        </w:rPr>
+        <w:t xml:space="preserve">      </w:t>
       </w:r>
       <w:r>
         <w:rPr>
@@ -3079,47 +4026,35 @@
         <w:rPr>
           <w:szCs w:val="19"/>
         </w:rPr>
-        <w:t xml:space="preserve">0.55       </w:t>
-      </w:r>
-      <w:r>
-        <w:rPr>
-          <w:szCs w:val="19"/>
-        </w:rPr>
-        <w:t xml:space="preserve"> </w:t>
-      </w:r>
-      <w:r>
-        <w:rPr>
-          <w:szCs w:val="19"/>
-        </w:rPr>
-        <w:t>640</w:t>
-      </w:r>
-    </w:p>
-    <w:p>
-      <w:pPr>
-        <w:spacing w:after="0" w:line="259" w:lineRule="auto"/>
-        <w:ind w:left="271" w:right="0" w:firstLine="0"/>
-        <w:jc w:val="left"/>
-        <w:rPr>
-          <w:szCs w:val="19"/>
-        </w:rPr>
-      </w:pPr>
-      <w:r>
-        <w:rPr>
-          <w:szCs w:val="19"/>
-        </w:rPr>
-        <w:t xml:space="preserve">VeryMildDemented       </w:t>
-      </w:r>
-      <w:r>
-        <w:rPr>
-          <w:szCs w:val="19"/>
-        </w:rPr>
-        <w:t xml:space="preserve"> </w:t>
-      </w:r>
-      <w:r>
-        <w:rPr>
-          <w:szCs w:val="19"/>
-        </w:rPr>
-        <w:t xml:space="preserve">0.34      0.21      </w:t>
+        <w:t>1279</w:t>
+      </w:r>
+    </w:p>
+    <w:p>
+      <w:pPr>
+        <w:spacing w:after="0" w:line="259" w:lineRule="auto"/>
+        <w:ind w:left="271" w:right="0" w:firstLine="0"/>
+        <w:jc w:val="left"/>
+        <w:rPr>
+          <w:szCs w:val="19"/>
+        </w:rPr>
+      </w:pPr>
+      <w:r>
+        <w:rPr>
+          <w:szCs w:val="19"/>
+        </w:rPr>
+        <w:t xml:space="preserve">    weighted avg       </w:t>
+      </w:r>
+      <w:r>
+        <w:rPr>
+          <w:szCs w:val="19"/>
+        </w:rPr>
+        <w:t xml:space="preserve">        </w:t>
+      </w:r>
+      <w:r>
+        <w:rPr>
+          <w:szCs w:val="19"/>
+        </w:rPr>
+        <w:t xml:space="preserve">0.39      0.40      </w:t>
       </w:r>
       <w:r>
         <w:rPr>
@@ -3131,51 +4066,7 @@
         <w:rPr>
           <w:szCs w:val="19"/>
         </w:rPr>
-        <w:t>0.26       448</w:t>
-      </w:r>
-    </w:p>
-    <w:p>
-      <w:pPr>
-        <w:spacing w:after="0" w:line="259" w:lineRule="auto"/>
-        <w:ind w:left="271" w:right="0" w:firstLine="0"/>
-        <w:jc w:val="left"/>
-        <w:rPr>
-          <w:szCs w:val="19"/>
-        </w:rPr>
-      </w:pPr>
-    </w:p>
-    <w:p>
-      <w:pPr>
-        <w:spacing w:after="0" w:line="259" w:lineRule="auto"/>
-        <w:ind w:left="271" w:right="0" w:firstLine="0"/>
-        <w:jc w:val="left"/>
-        <w:rPr>
-          <w:szCs w:val="19"/>
-        </w:rPr>
-      </w:pPr>
-      <w:r>
-        <w:rPr>
-          <w:szCs w:val="19"/>
-        </w:rPr>
-        <w:t xml:space="preserve">        accuracy               </w:t>
-      </w:r>
-      <w:r>
-        <w:rPr>
-          <w:szCs w:val="19"/>
-        </w:rPr>
-        <w:tab/>
-      </w:r>
-      <w:r>
-        <w:rPr>
-          <w:szCs w:val="19"/>
-        </w:rPr>
-        <w:tab/>
-      </w:r>
-      <w:r>
-        <w:rPr>
-          <w:szCs w:val="19"/>
-        </w:rPr>
-        <w:t xml:space="preserve">            </w:t>
+        <w:t xml:space="preserve">0.39      </w:t>
       </w:r>
       <w:r>
         <w:rPr>
@@ -3187,46 +4078,6 @@
         <w:rPr>
           <w:szCs w:val="19"/>
         </w:rPr>
-        <w:t>0.40      1279</w:t>
-      </w:r>
-    </w:p>
-    <w:p>
-      <w:pPr>
-        <w:spacing w:after="0" w:line="259" w:lineRule="auto"/>
-        <w:ind w:left="271" w:right="0" w:firstLine="0"/>
-        <w:jc w:val="left"/>
-        <w:rPr>
-          <w:szCs w:val="19"/>
-        </w:rPr>
-      </w:pPr>
-      <w:r>
-        <w:rPr>
-          <w:szCs w:val="19"/>
-        </w:rPr>
-        <w:t xml:space="preserve">       macro avg       </w:t>
-      </w:r>
-      <w:r>
-        <w:rPr>
-          <w:szCs w:val="19"/>
-        </w:rPr>
-        <w:t xml:space="preserve">         </w:t>
-      </w:r>
-      <w:r>
-        <w:rPr>
-          <w:szCs w:val="19"/>
-        </w:rPr>
-        <w:t xml:space="preserve">0.24      0.24      0.24      </w:t>
-      </w:r>
-      <w:r>
-        <w:rPr>
-          <w:szCs w:val="19"/>
-        </w:rPr>
-        <w:t xml:space="preserve">  </w:t>
-      </w:r>
-      <w:r>
-        <w:rPr>
-          <w:szCs w:val="19"/>
-        </w:rPr>
         <w:t>1279</w:t>
       </w:r>
     </w:p>
@@ -3239,46 +4090,6 @@
           <w:szCs w:val="19"/>
         </w:rPr>
       </w:pPr>
-      <w:r>
-        <w:rPr>
-          <w:szCs w:val="19"/>
-        </w:rPr>
-        <w:t xml:space="preserve">    weighted avg       </w:t>
-      </w:r>
-      <w:r>
-        <w:rPr>
-          <w:szCs w:val="19"/>
-        </w:rPr>
-        <w:t xml:space="preserve">        </w:t>
-      </w:r>
-      <w:r>
-        <w:rPr>
-          <w:szCs w:val="19"/>
-        </w:rPr>
-        <w:t xml:space="preserve">0.39      0.40      0.39      </w:t>
-      </w:r>
-      <w:r>
-        <w:rPr>
-          <w:szCs w:val="19"/>
-        </w:rPr>
-        <w:t xml:space="preserve">  </w:t>
-      </w:r>
-      <w:r>
-        <w:rPr>
-          <w:szCs w:val="19"/>
-        </w:rPr>
-        <w:t>1279</w:t>
-      </w:r>
-    </w:p>
-    <w:p>
-      <w:pPr>
-        <w:spacing w:after="0" w:line="259" w:lineRule="auto"/>
-        <w:ind w:left="271" w:right="0" w:firstLine="0"/>
-        <w:jc w:val="left"/>
-        <w:rPr>
-          <w:szCs w:val="19"/>
-        </w:rPr>
-      </w:pPr>
     </w:p>
     <w:p>
       <w:pPr>
@@ -3288,14 +4099,16 @@
         <w:rPr>
           <w:b/>
           <w:bCs/>
-          <w:szCs w:val="19"/>
-        </w:rPr>
-      </w:pPr>
-      <w:r>
-        <w:rPr>
-          <w:b/>
-          <w:bCs/>
-          <w:szCs w:val="19"/>
+          <w:sz w:val="16"/>
+          <w:szCs w:val="16"/>
+        </w:rPr>
+      </w:pPr>
+      <w:r>
+        <w:rPr>
+          <w:b/>
+          <w:bCs/>
+          <w:sz w:val="16"/>
+          <w:szCs w:val="16"/>
         </w:rPr>
         <w:t>Classification Report</w:t>
       </w:r>
@@ -3305,6 +4118,18 @@
         <w:spacing w:after="0" w:line="259" w:lineRule="auto"/>
         <w:ind w:left="271" w:right="0" w:firstLine="0"/>
         <w:jc w:val="center"/>
+        <w:rPr>
+          <w:b/>
+          <w:bCs/>
+          <w:szCs w:val="19"/>
+        </w:rPr>
+      </w:pPr>
+    </w:p>
+    <w:p>
+      <w:pPr>
+        <w:spacing w:after="0" w:line="259" w:lineRule="auto"/>
+        <w:ind w:left="271" w:right="0" w:firstLine="0"/>
+        <w:jc w:val="left"/>
         <w:rPr>
           <w:b/>
           <w:bCs/>
@@ -3400,10 +4225,61 @@
           <w:szCs w:val="19"/>
         </w:rPr>
       </w:pPr>
-      <w:r>
-        <w:rPr>
-          <w:szCs w:val="19"/>
-        </w:rPr>
+    </w:p>
+    <w:p>
+      <w:pPr>
+        <w:spacing w:after="0" w:line="259" w:lineRule="auto"/>
+        <w:ind w:left="271" w:right="0" w:firstLine="0"/>
+        <w:jc w:val="left"/>
+        <w:rPr>
+          <w:szCs w:val="19"/>
+        </w:rPr>
+      </w:pPr>
+    </w:p>
+    <w:p>
+      <w:pPr>
+        <w:spacing w:after="0" w:line="259" w:lineRule="auto"/>
+        <w:ind w:left="271" w:right="0" w:firstLine="0"/>
+        <w:jc w:val="left"/>
+        <w:rPr>
+          <w:szCs w:val="19"/>
+        </w:rPr>
+      </w:pPr>
+    </w:p>
+    <w:p>
+      <w:pPr>
+        <w:spacing w:after="0" w:line="259" w:lineRule="auto"/>
+        <w:ind w:left="271" w:right="0" w:firstLine="0"/>
+        <w:jc w:val="left"/>
+        <w:rPr>
+          <w:szCs w:val="19"/>
+        </w:rPr>
+      </w:pPr>
+    </w:p>
+    <w:p>
+      <w:pPr>
+        <w:spacing w:after="0" w:line="259" w:lineRule="auto"/>
+        <w:ind w:left="271" w:right="0" w:firstLine="0"/>
+        <w:jc w:val="left"/>
+        <w:rPr>
+          <w:szCs w:val="19"/>
+        </w:rPr>
+      </w:pPr>
+    </w:p>
+    <w:p>
+      <w:pPr>
+        <w:spacing w:after="0" w:line="259" w:lineRule="auto"/>
+        <w:ind w:left="271" w:right="0" w:firstLine="0"/>
+        <w:jc w:val="left"/>
+        <w:rPr>
+          <w:szCs w:val="19"/>
+        </w:rPr>
+      </w:pPr>
+      <w:r>
+        <w:rPr>
+          <w:szCs w:val="19"/>
+        </w:rPr>
+        <w:lastRenderedPageBreak/>
         <w:t>Un’altra sfida significativa è stata rappresentata dalle limitazioni della memoria della GPU. Nonostante l’uso di una GPU NVIDIA RTX 3060 abbia notevolmente accelerato il processo di addestramento, la memoria disponibile ha imposto restrizioni sulla dimensione delle immagini in input e sulla complessità dell’architettura</w:t>
       </w:r>
       <w:r>
@@ -3419,6 +4295,78 @@
           <w:szCs w:val="19"/>
         </w:rPr>
         <w:t xml:space="preserve">del modello. </w:t>
+      </w:r>
+      <w:r>
+        <w:rPr>
+          <w:szCs w:val="19"/>
+        </w:rPr>
+        <w:t xml:space="preserve">Infatti è </w:t>
+      </w:r>
+      <w:r>
+        <w:rPr>
+          <w:szCs w:val="19"/>
+        </w:rPr>
+        <w:t xml:space="preserve">la scelta del ridimensionamento delle immagini a 128x128, al posto di usare immagini di più grandi dimensioni come 224x224 ad esempio, è stata </w:t>
+      </w:r>
+      <w:r>
+        <w:rPr>
+          <w:szCs w:val="19"/>
+        </w:rPr>
+        <w:t xml:space="preserve">dettata dalla limitata disponibilità di memoria. </w:t>
+      </w:r>
+    </w:p>
+    <w:p>
+      <w:pPr>
+        <w:spacing w:after="0" w:line="259" w:lineRule="auto"/>
+        <w:ind w:left="271" w:right="0" w:firstLine="0"/>
+        <w:jc w:val="left"/>
+        <w:rPr>
+          <w:szCs w:val="19"/>
+        </w:rPr>
+      </w:pPr>
+    </w:p>
+    <w:p>
+      <w:pPr>
+        <w:spacing w:after="0" w:line="259" w:lineRule="auto"/>
+        <w:ind w:left="271" w:right="0" w:firstLine="0"/>
+        <w:jc w:val="left"/>
+        <w:rPr>
+          <w:szCs w:val="19"/>
+        </w:rPr>
+      </w:pPr>
+    </w:p>
+    <w:p>
+      <w:pPr>
+        <w:spacing w:after="0" w:line="259" w:lineRule="auto"/>
+        <w:ind w:left="271" w:right="0" w:firstLine="0"/>
+        <w:jc w:val="left"/>
+        <w:rPr>
+          <w:szCs w:val="19"/>
+        </w:rPr>
+      </w:pPr>
+      <w:r>
+        <w:rPr>
+          <w:szCs w:val="19"/>
+        </w:rPr>
+        <w:t>Q</w:t>
+      </w:r>
+      <w:r>
+        <w:rPr>
+          <w:szCs w:val="19"/>
+        </w:rPr>
+        <w:t xml:space="preserve">uesta riduzione comporta </w:t>
+      </w:r>
+      <w:r>
+        <w:rPr>
+          <w:szCs w:val="19"/>
+        </w:rPr>
+        <w:t xml:space="preserve">pertanto </w:t>
+      </w:r>
+      <w:r>
+        <w:rPr>
+          <w:szCs w:val="19"/>
+        </w:rPr>
+        <w:t>una perdita di dettagli, influenzando la capacità del modello di apprendere caratteristiche complesse e di generalizzare su dati non visti.</w:t>
       </w:r>
     </w:p>
     <w:p>
@@ -3629,6 +4577,46 @@
           <w:szCs w:val="19"/>
         </w:rPr>
       </w:pPr>
+    </w:p>
+    <w:p>
+      <w:pPr>
+        <w:spacing w:after="0" w:line="259" w:lineRule="auto"/>
+        <w:ind w:left="271" w:right="0" w:firstLine="0"/>
+        <w:jc w:val="left"/>
+        <w:rPr>
+          <w:szCs w:val="19"/>
+        </w:rPr>
+      </w:pPr>
+    </w:p>
+    <w:p>
+      <w:pPr>
+        <w:spacing w:after="0" w:line="259" w:lineRule="auto"/>
+        <w:ind w:left="271" w:right="0" w:firstLine="0"/>
+        <w:jc w:val="left"/>
+        <w:rPr>
+          <w:szCs w:val="19"/>
+        </w:rPr>
+      </w:pPr>
+    </w:p>
+    <w:p>
+      <w:pPr>
+        <w:spacing w:after="0" w:line="259" w:lineRule="auto"/>
+        <w:ind w:left="271" w:right="0" w:firstLine="0"/>
+        <w:jc w:val="left"/>
+        <w:rPr>
+          <w:szCs w:val="19"/>
+        </w:rPr>
+      </w:pPr>
+    </w:p>
+    <w:p>
+      <w:pPr>
+        <w:spacing w:after="0" w:line="259" w:lineRule="auto"/>
+        <w:ind w:left="271" w:right="0" w:firstLine="0"/>
+        <w:jc w:val="left"/>
+        <w:rPr>
+          <w:szCs w:val="19"/>
+        </w:rPr>
+      </w:pPr>
       <w:r>
         <w:rPr>
           <w:szCs w:val="19"/>
@@ -3645,6 +4633,30 @@
           <w:szCs w:val="19"/>
         </w:rPr>
       </w:pPr>
+      <w:r>
+        <w:rPr>
+          <w:szCs w:val="19"/>
+        </w:rPr>
+        <w:br/>
+      </w:r>
+      <w:r>
+        <w:rPr>
+          <w:szCs w:val="19"/>
+        </w:rPr>
+        <w:br/>
+      </w:r>
+      <w:r>
+        <w:rPr>
+          <w:szCs w:val="19"/>
+        </w:rPr>
+        <w:br/>
+      </w:r>
+      <w:r>
+        <w:rPr>
+          <w:szCs w:val="19"/>
+        </w:rPr>
+        <w:br/>
+      </w:r>
     </w:p>
     <w:p>
       <w:pPr>
@@ -3738,6 +4750,24 @@
           <w:sz w:val="15"/>
         </w:rPr>
         <w:br/>
+      </w:r>
+      <w:r>
+        <w:rPr>
+          <w:sz w:val="15"/>
+        </w:rPr>
+        <w:br/>
+      </w:r>
+      <w:r>
+        <w:rPr>
+          <w:sz w:val="15"/>
+        </w:rPr>
+        <w:br/>
+      </w:r>
+      <w:r>
+        <w:rPr>
+          <w:sz w:val="15"/>
+        </w:rPr>
+        <w:br/>
         <w:t xml:space="preserve">[2]  </w:t>
       </w:r>
       <w:r>
@@ -3794,12 +4824,6 @@
           <w:sz w:val="15"/>
         </w:rPr>
         <w:br/>
-      </w:r>
-      <w:r>
-        <w:rPr>
-          <w:sz w:val="15"/>
-        </w:rPr>
-        <w:lastRenderedPageBreak/>
         <w:t xml:space="preserve">[4] </w:t>
       </w:r>
       <w:hyperlink r:id="rId12" w:history="1">
@@ -4006,30 +5030,12 @@
         </w:rPr>
         <w:br/>
       </w:r>
-    </w:p>
-    <w:p>
-      <w:pPr>
-        <w:spacing w:after="11015" w:line="259" w:lineRule="auto"/>
-        <w:ind w:left="0" w:right="0" w:firstLine="0"/>
+      <w:r>
         <w:rPr>
           <w:sz w:val="15"/>
         </w:rPr>
-      </w:pPr>
-      <w:r>
-        <w:rPr>
-          <w:sz w:val="15"/>
-        </w:rPr>
         <w:br/>
       </w:r>
-    </w:p>
-    <w:p>
-      <w:pPr>
-        <w:spacing w:after="11015" w:line="259" w:lineRule="auto"/>
-        <w:ind w:left="0" w:right="0" w:firstLine="0"/>
-        <w:rPr>
-          <w:sz w:val="15"/>
-        </w:rPr>
-      </w:pPr>
     </w:p>
     <w:sectPr>
       <w:type w:val="continuous"/>
@@ -4207,6 +5213,118 @@
     </w:lvl>
   </w:abstractNum>
   <w:abstractNum w:abstractNumId="1" w15:restartNumberingAfterBreak="0">
+    <w:nsid w:val="63905504"/>
+    <w:multiLevelType w:val="hybridMultilevel"/>
+    <w:tmpl w:val="A3906E6E"/>
+    <w:lvl w:ilvl="0" w:tplc="B5C85260">
+      <w:numFmt w:val="bullet"/>
+      <w:lvlText w:val="-"/>
+      <w:lvlJc w:val="left"/>
+      <w:pPr>
+        <w:ind w:left="631" w:hanging="360"/>
+      </w:pPr>
+      <w:rPr>
+        <w:rFonts w:ascii="Times New Roman" w:eastAsia="Times New Roman" w:hAnsi="Times New Roman" w:cs="Times New Roman" w:hint="default"/>
+      </w:rPr>
+    </w:lvl>
+    <w:lvl w:ilvl="1" w:tplc="04100003" w:tentative="1">
+      <w:start w:val="1"/>
+      <w:numFmt w:val="bullet"/>
+      <w:lvlText w:val="o"/>
+      <w:lvlJc w:val="left"/>
+      <w:pPr>
+        <w:ind w:left="1351" w:hanging="360"/>
+      </w:pPr>
+      <w:rPr>
+        <w:rFonts w:ascii="Courier New" w:hAnsi="Courier New" w:cs="Courier New" w:hint="default"/>
+      </w:rPr>
+    </w:lvl>
+    <w:lvl w:ilvl="2" w:tplc="04100005" w:tentative="1">
+      <w:start w:val="1"/>
+      <w:numFmt w:val="bullet"/>
+      <w:lvlText w:val=""/>
+      <w:lvlJc w:val="left"/>
+      <w:pPr>
+        <w:ind w:left="2071" w:hanging="360"/>
+      </w:pPr>
+      <w:rPr>
+        <w:rFonts w:ascii="Wingdings" w:hAnsi="Wingdings" w:hint="default"/>
+      </w:rPr>
+    </w:lvl>
+    <w:lvl w:ilvl="3" w:tplc="04100001" w:tentative="1">
+      <w:start w:val="1"/>
+      <w:numFmt w:val="bullet"/>
+      <w:lvlText w:val=""/>
+      <w:lvlJc w:val="left"/>
+      <w:pPr>
+        <w:ind w:left="2791" w:hanging="360"/>
+      </w:pPr>
+      <w:rPr>
+        <w:rFonts w:ascii="Symbol" w:hAnsi="Symbol" w:hint="default"/>
+      </w:rPr>
+    </w:lvl>
+    <w:lvl w:ilvl="4" w:tplc="04100003" w:tentative="1">
+      <w:start w:val="1"/>
+      <w:numFmt w:val="bullet"/>
+      <w:lvlText w:val="o"/>
+      <w:lvlJc w:val="left"/>
+      <w:pPr>
+        <w:ind w:left="3511" w:hanging="360"/>
+      </w:pPr>
+      <w:rPr>
+        <w:rFonts w:ascii="Courier New" w:hAnsi="Courier New" w:cs="Courier New" w:hint="default"/>
+      </w:rPr>
+    </w:lvl>
+    <w:lvl w:ilvl="5" w:tplc="04100005" w:tentative="1">
+      <w:start w:val="1"/>
+      <w:numFmt w:val="bullet"/>
+      <w:lvlText w:val=""/>
+      <w:lvlJc w:val="left"/>
+      <w:pPr>
+        <w:ind w:left="4231" w:hanging="360"/>
+      </w:pPr>
+      <w:rPr>
+        <w:rFonts w:ascii="Wingdings" w:hAnsi="Wingdings" w:hint="default"/>
+      </w:rPr>
+    </w:lvl>
+    <w:lvl w:ilvl="6" w:tplc="04100001" w:tentative="1">
+      <w:start w:val="1"/>
+      <w:numFmt w:val="bullet"/>
+      <w:lvlText w:val=""/>
+      <w:lvlJc w:val="left"/>
+      <w:pPr>
+        <w:ind w:left="4951" w:hanging="360"/>
+      </w:pPr>
+      <w:rPr>
+        <w:rFonts w:ascii="Symbol" w:hAnsi="Symbol" w:hint="default"/>
+      </w:rPr>
+    </w:lvl>
+    <w:lvl w:ilvl="7" w:tplc="04100003" w:tentative="1">
+      <w:start w:val="1"/>
+      <w:numFmt w:val="bullet"/>
+      <w:lvlText w:val="o"/>
+      <w:lvlJc w:val="left"/>
+      <w:pPr>
+        <w:ind w:left="5671" w:hanging="360"/>
+      </w:pPr>
+      <w:rPr>
+        <w:rFonts w:ascii="Courier New" w:hAnsi="Courier New" w:cs="Courier New" w:hint="default"/>
+      </w:rPr>
+    </w:lvl>
+    <w:lvl w:ilvl="8" w:tplc="04100005" w:tentative="1">
+      <w:start w:val="1"/>
+      <w:numFmt w:val="bullet"/>
+      <w:lvlText w:val=""/>
+      <w:lvlJc w:val="left"/>
+      <w:pPr>
+        <w:ind w:left="6391" w:hanging="360"/>
+      </w:pPr>
+      <w:rPr>
+        <w:rFonts w:ascii="Wingdings" w:hAnsi="Wingdings" w:hint="default"/>
+      </w:rPr>
+    </w:lvl>
+  </w:abstractNum>
+  <w:abstractNum w:abstractNumId="2" w15:restartNumberingAfterBreak="0">
     <w:nsid w:val="7F472A9C"/>
     <w:multiLevelType w:val="hybridMultilevel"/>
     <w:tmpl w:val="DF94DB74"/>
@@ -4419,10 +5537,13 @@
     </w:lvl>
   </w:abstractNum>
   <w:num w:numId="1" w16cid:durableId="637220292">
-    <w:abstractNumId w:val="1"/>
+    <w:abstractNumId w:val="2"/>
   </w:num>
   <w:num w:numId="2" w16cid:durableId="896743894">
     <w:abstractNumId w:val="0"/>
+  </w:num>
+  <w:num w:numId="3" w16cid:durableId="1422097935">
+    <w:abstractNumId w:val="1"/>
   </w:num>
 </w:numbering>
 </file>
